--- a/Lab1/Analysis/Lab1Analysis_Peter_Sullivan.docx
+++ b/Lab1/Analysis/Lab1Analysis_Peter_Sullivan.docx
@@ -6,37 +6,26 @@
       <w:pPr>
         <w:jc w:val="center"/>
         <w:rPr>
-          <w:sz w:val="36"/>
-          <w:szCs w:val="36"/>
-        </w:rPr>
-      </w:pPr>
-      <w:r>
-        <w:rPr>
-          <w:sz w:val="36"/>
-          <w:szCs w:val="36"/>
-        </w:rPr>
-        <w:t>EN.605.202.81</w:t>
-      </w:r>
-      <w:r>
-        <w:rPr>
-          <w:sz w:val="36"/>
-          <w:szCs w:val="36"/>
-        </w:rPr>
-        <w:t>: Introduction to Data Structures</w:t>
+          <w:rFonts w:ascii="Times New Roman" w:hAnsi="Times New Roman" w:cs="Times New Roman"/>
+        </w:rPr>
+      </w:pPr>
+      <w:r>
+        <w:rPr>
+          <w:rFonts w:ascii="Times New Roman" w:hAnsi="Times New Roman" w:cs="Times New Roman"/>
+        </w:rPr>
+        <w:t>EN.605.202.81: Introduction to Data Structures</w:t>
       </w:r>
     </w:p>
     <w:p>
       <w:pPr>
         <w:jc w:val="center"/>
         <w:rPr>
-          <w:sz w:val="36"/>
-          <w:szCs w:val="36"/>
-        </w:rPr>
-      </w:pPr>
-      <w:r>
-        <w:rPr>
-          <w:sz w:val="36"/>
-          <w:szCs w:val="36"/>
+          <w:rFonts w:ascii="Times New Roman" w:hAnsi="Times New Roman" w:cs="Times New Roman"/>
+        </w:rPr>
+      </w:pPr>
+      <w:r>
+        <w:rPr>
+          <w:rFonts w:ascii="Times New Roman" w:hAnsi="Times New Roman" w:cs="Times New Roman"/>
         </w:rPr>
         <w:t>Peter Sullivan</w:t>
       </w:r>
@@ -45,14 +34,12 @@
       <w:pPr>
         <w:jc w:val="center"/>
         <w:rPr>
-          <w:sz w:val="36"/>
-          <w:szCs w:val="36"/>
-        </w:rPr>
-      </w:pPr>
-      <w:r>
-        <w:rPr>
-          <w:sz w:val="36"/>
-          <w:szCs w:val="36"/>
+          <w:rFonts w:ascii="Times New Roman" w:hAnsi="Times New Roman" w:cs="Times New Roman"/>
+        </w:rPr>
+      </w:pPr>
+      <w:r>
+        <w:rPr>
+          <w:rFonts w:ascii="Times New Roman" w:hAnsi="Times New Roman" w:cs="Times New Roman"/>
         </w:rPr>
         <w:t>Lab 1 Analysis</w:t>
       </w:r>
@@ -61,53 +48,212 @@
       <w:pPr>
         <w:jc w:val="center"/>
         <w:rPr>
-          <w:sz w:val="36"/>
-          <w:szCs w:val="36"/>
-        </w:rPr>
-      </w:pPr>
-      <w:r>
-        <w:rPr>
-          <w:sz w:val="36"/>
-          <w:szCs w:val="36"/>
-        </w:rPr>
-        <w:t>Due Date: 7/1/24</w:t>
-      </w:r>
-    </w:p>
-    <w:p/>
-    <w:p/>
-    <w:p/>
-    <w:p/>
-    <w:p/>
-    <w:p/>
-    <w:p/>
-    <w:p/>
-    <w:p/>
-    <w:p/>
-    <w:p/>
-    <w:p/>
-    <w:p/>
-    <w:p/>
-    <w:p/>
-    <w:p/>
-    <w:p/>
-    <w:p/>
-    <w:p/>
-    <w:p/>
-    <w:p/>
-    <w:p/>
+          <w:rFonts w:ascii="Times New Roman" w:hAnsi="Times New Roman" w:cs="Times New Roman"/>
+        </w:rPr>
+      </w:pPr>
+      <w:r>
+        <w:rPr>
+          <w:rFonts w:ascii="Times New Roman" w:hAnsi="Times New Roman" w:cs="Times New Roman"/>
+        </w:rPr>
+        <w:t>Due Date: 7/</w:t>
+      </w:r>
+      <w:r>
+        <w:rPr>
+          <w:rFonts w:ascii="Times New Roman" w:hAnsi="Times New Roman" w:cs="Times New Roman"/>
+        </w:rPr>
+        <w:t>2</w:t>
+      </w:r>
+      <w:r>
+        <w:rPr>
+          <w:rFonts w:ascii="Times New Roman" w:hAnsi="Times New Roman" w:cs="Times New Roman"/>
+        </w:rPr>
+        <w:t>/24</w:t>
+      </w:r>
+    </w:p>
+    <w:p>
+      <w:pPr>
+        <w:rPr>
+          <w:rFonts w:ascii="Times New Roman" w:hAnsi="Times New Roman" w:cs="Times New Roman"/>
+        </w:rPr>
+      </w:pPr>
+    </w:p>
+    <w:p>
+      <w:pPr>
+        <w:rPr>
+          <w:rFonts w:ascii="Times New Roman" w:hAnsi="Times New Roman" w:cs="Times New Roman"/>
+        </w:rPr>
+      </w:pPr>
+    </w:p>
+    <w:p>
+      <w:pPr>
+        <w:rPr>
+          <w:rFonts w:ascii="Times New Roman" w:hAnsi="Times New Roman" w:cs="Times New Roman"/>
+        </w:rPr>
+      </w:pPr>
+    </w:p>
+    <w:p>
+      <w:pPr>
+        <w:rPr>
+          <w:rFonts w:ascii="Times New Roman" w:hAnsi="Times New Roman" w:cs="Times New Roman"/>
+        </w:rPr>
+      </w:pPr>
+    </w:p>
+    <w:p>
+      <w:pPr>
+        <w:rPr>
+          <w:rFonts w:ascii="Times New Roman" w:hAnsi="Times New Roman" w:cs="Times New Roman"/>
+        </w:rPr>
+      </w:pPr>
+    </w:p>
+    <w:p>
+      <w:pPr>
+        <w:rPr>
+          <w:rFonts w:ascii="Times New Roman" w:hAnsi="Times New Roman" w:cs="Times New Roman"/>
+        </w:rPr>
+      </w:pPr>
+    </w:p>
+    <w:p>
+      <w:pPr>
+        <w:rPr>
+          <w:rFonts w:ascii="Times New Roman" w:hAnsi="Times New Roman" w:cs="Times New Roman"/>
+        </w:rPr>
+      </w:pPr>
+    </w:p>
+    <w:p>
+      <w:pPr>
+        <w:rPr>
+          <w:rFonts w:ascii="Times New Roman" w:hAnsi="Times New Roman" w:cs="Times New Roman"/>
+        </w:rPr>
+      </w:pPr>
+    </w:p>
+    <w:p>
+      <w:pPr>
+        <w:rPr>
+          <w:rFonts w:ascii="Times New Roman" w:hAnsi="Times New Roman" w:cs="Times New Roman"/>
+        </w:rPr>
+      </w:pPr>
+    </w:p>
+    <w:p>
+      <w:pPr>
+        <w:rPr>
+          <w:rFonts w:ascii="Times New Roman" w:hAnsi="Times New Roman" w:cs="Times New Roman"/>
+        </w:rPr>
+      </w:pPr>
+    </w:p>
+    <w:p>
+      <w:pPr>
+        <w:rPr>
+          <w:rFonts w:ascii="Times New Roman" w:hAnsi="Times New Roman" w:cs="Times New Roman"/>
+        </w:rPr>
+      </w:pPr>
+    </w:p>
+    <w:p>
+      <w:pPr>
+        <w:rPr>
+          <w:rFonts w:ascii="Times New Roman" w:hAnsi="Times New Roman" w:cs="Times New Roman"/>
+        </w:rPr>
+      </w:pPr>
+    </w:p>
+    <w:p>
+      <w:pPr>
+        <w:rPr>
+          <w:rFonts w:ascii="Times New Roman" w:hAnsi="Times New Roman" w:cs="Times New Roman"/>
+        </w:rPr>
+      </w:pPr>
+    </w:p>
+    <w:p>
+      <w:pPr>
+        <w:rPr>
+          <w:rFonts w:ascii="Times New Roman" w:hAnsi="Times New Roman" w:cs="Times New Roman"/>
+        </w:rPr>
+      </w:pPr>
+    </w:p>
+    <w:p>
+      <w:pPr>
+        <w:rPr>
+          <w:rFonts w:ascii="Times New Roman" w:hAnsi="Times New Roman" w:cs="Times New Roman"/>
+        </w:rPr>
+      </w:pPr>
+    </w:p>
+    <w:p>
+      <w:pPr>
+        <w:rPr>
+          <w:rFonts w:ascii="Times New Roman" w:hAnsi="Times New Roman" w:cs="Times New Roman"/>
+        </w:rPr>
+      </w:pPr>
+    </w:p>
+    <w:p>
+      <w:pPr>
+        <w:rPr>
+          <w:rFonts w:ascii="Times New Roman" w:hAnsi="Times New Roman" w:cs="Times New Roman"/>
+        </w:rPr>
+      </w:pPr>
+    </w:p>
+    <w:p>
+      <w:pPr>
+        <w:rPr>
+          <w:rFonts w:ascii="Times New Roman" w:hAnsi="Times New Roman" w:cs="Times New Roman"/>
+        </w:rPr>
+      </w:pPr>
+    </w:p>
+    <w:p>
+      <w:pPr>
+        <w:rPr>
+          <w:rFonts w:ascii="Times New Roman" w:hAnsi="Times New Roman" w:cs="Times New Roman"/>
+        </w:rPr>
+      </w:pPr>
+    </w:p>
+    <w:p>
+      <w:pPr>
+        <w:rPr>
+          <w:rFonts w:ascii="Times New Roman" w:hAnsi="Times New Roman" w:cs="Times New Roman"/>
+        </w:rPr>
+      </w:pPr>
+    </w:p>
+    <w:p>
+      <w:pPr>
+        <w:rPr>
+          <w:rFonts w:ascii="Times New Roman" w:hAnsi="Times New Roman" w:cs="Times New Roman"/>
+        </w:rPr>
+      </w:pPr>
+    </w:p>
+    <w:p>
+      <w:pPr>
+        <w:rPr>
+          <w:rFonts w:ascii="Times New Roman" w:hAnsi="Times New Roman" w:cs="Times New Roman"/>
+        </w:rPr>
+      </w:pPr>
+    </w:p>
+    <w:p>
+      <w:pPr>
+        <w:rPr>
+          <w:rFonts w:ascii="Times New Roman" w:hAnsi="Times New Roman" w:cs="Times New Roman"/>
+        </w:rPr>
+      </w:pPr>
+    </w:p>
+    <w:p>
+      <w:pPr>
+        <w:rPr>
+          <w:rFonts w:ascii="Times New Roman" w:hAnsi="Times New Roman" w:cs="Times New Roman"/>
+        </w:rPr>
+      </w:pPr>
+    </w:p>
     <w:p>
       <w:pPr>
         <w:jc w:val="center"/>
         <w:rPr>
+          <w:rFonts w:ascii="Times New Roman" w:hAnsi="Times New Roman" w:cs="Times New Roman"/>
           <w:b/>
           <w:bCs/>
         </w:rPr>
       </w:pPr>
       <w:r>
         <w:rPr>
+          <w:rFonts w:ascii="Times New Roman" w:hAnsi="Times New Roman" w:cs="Times New Roman"/>
           <w:b/>
           <w:bCs/>
         </w:rPr>
+        <w:lastRenderedPageBreak/>
         <w:t>Lab 1 Analysis</w:t>
       </w:r>
     </w:p>
@@ -116,360 +262,559 @@
         <w:spacing w:after="0"/>
         <w:ind w:right="90"/>
         <w:rPr>
-          <w:rFonts w:ascii="Arial" w:hAnsi="Arial" w:cs="Arial"/>
-        </w:rPr>
-      </w:pPr>
-    </w:p>
-    <w:p>
-      <w:pPr>
-        <w:spacing w:after="0"/>
-        <w:ind w:right="90"/>
-        <w:rPr>
-          <w:rFonts w:ascii="Arial" w:hAnsi="Arial" w:cs="Arial"/>
-        </w:rPr>
-      </w:pPr>
-      <w:r>
-        <w:rPr>
-          <w:rFonts w:ascii="Arial" w:hAnsi="Arial" w:cs="Arial"/>
-        </w:rPr>
-        <w:t xml:space="preserve">The lab assignment requested that we set up a process for maneuvering from a prefix expression </w:t>
-      </w:r>
-      <w:r>
-        <w:rPr>
-          <w:rFonts w:ascii="Arial" w:hAnsi="Arial" w:cs="Arial"/>
-        </w:rPr>
-        <w:t>to an postfix expression. There are many ways that this could be implemented.</w:t>
-      </w:r>
-      <w:r>
-        <w:rPr>
-          <w:rFonts w:ascii="Arial" w:hAnsi="Arial" w:cs="Arial"/>
-        </w:rPr>
-        <w:t xml:space="preserve"> In order to go from a prefix to postfix we need to process the </w:t>
-      </w:r>
-      <w:r>
-        <w:rPr>
-          <w:rFonts w:ascii="Arial" w:hAnsi="Arial" w:cs="Arial"/>
-        </w:rPr>
-        <w:t xml:space="preserve">prefix expression from right to left. This really means were reading in the string in reverse. </w:t>
-      </w:r>
-      <w:r>
-        <w:rPr>
-          <w:rFonts w:ascii="Arial" w:hAnsi="Arial" w:cs="Arial"/>
-        </w:rPr>
-        <w:t xml:space="preserve">While reading in the string we are keeping track of operands and keeping track of operators. When </w:t>
-      </w:r>
-      <w:r>
-        <w:rPr>
-          <w:rFonts w:ascii="Arial" w:hAnsi="Arial" w:cs="Arial"/>
-        </w:rPr>
-        <w:t>an operator comes up, this is when we take two of the most recent items that were processed, and we join those into a new operand</w:t>
-      </w:r>
-      <w:r>
-        <w:rPr>
-          <w:rFonts w:ascii="Arial" w:hAnsi="Arial" w:cs="Arial"/>
-        </w:rPr>
-        <w:t xml:space="preserve">. </w:t>
-      </w:r>
-    </w:p>
-    <w:p>
-      <w:pPr>
-        <w:spacing w:after="0"/>
-        <w:ind w:right="90"/>
-        <w:rPr>
-          <w:rFonts w:ascii="Arial" w:hAnsi="Arial" w:cs="Arial"/>
-        </w:rPr>
-      </w:pPr>
-    </w:p>
-    <w:p>
-      <w:pPr>
-        <w:spacing w:after="0"/>
-        <w:ind w:right="90"/>
-        <w:rPr>
-          <w:rFonts w:ascii="Arial" w:hAnsi="Arial" w:cs="Arial"/>
-        </w:rPr>
-      </w:pPr>
-      <w:r>
-        <w:rPr>
-          <w:rFonts w:ascii="Arial" w:hAnsi="Arial" w:cs="Arial"/>
-        </w:rPr>
-        <w:t xml:space="preserve">For example, we first process A, then B, and then a + comes up. The next step is to </w:t>
-      </w:r>
-      <w:r>
-        <w:rPr>
-          <w:rFonts w:ascii="Arial" w:hAnsi="Arial" w:cs="Arial"/>
-        </w:rPr>
-        <w:t xml:space="preserve">take the previous operands A and B and combine those into a new operand using the operator. The way that we combine those is dictated by what type of expression we are trying to create. If we are trying to create a postfix expression then we would create an operand as AB+. For infix we would create (A+B). The type of expression dictates the </w:t>
-      </w:r>
-      <w:r>
-        <w:rPr>
-          <w:rFonts w:ascii="Arial" w:hAnsi="Arial" w:cs="Arial"/>
-        </w:rPr>
-        <w:t>process of combining operands. When we combine those operands, we can think of the previous three elements as 1 new element or operand. This means that as we continue to process the data</w:t>
-      </w:r>
-      <w:r>
-        <w:rPr>
-          <w:rFonts w:ascii="Arial" w:hAnsi="Arial" w:cs="Arial"/>
-        </w:rPr>
-        <w:t xml:space="preserve"> and a new operator </w:t>
-      </w:r>
-      <w:r>
-        <w:rPr>
-          <w:rFonts w:ascii="Arial" w:hAnsi="Arial" w:cs="Arial"/>
-        </w:rPr>
-        <w:t xml:space="preserve">appears, we will treat the previous three operands as one operator. So if we continue parsing and we see a C appear and then an </w:t>
-      </w:r>
-      <w:r>
-        <w:rPr>
-          <w:rFonts w:ascii="Arial" w:hAnsi="Arial" w:cs="Arial"/>
-        </w:rPr>
-        <w:t>*</w:t>
-      </w:r>
-      <w:r>
-        <w:rPr>
-          <w:rFonts w:ascii="Arial" w:hAnsi="Arial" w:cs="Arial"/>
-        </w:rPr>
-        <w:t>. This means</w:t>
-      </w:r>
-      <w:r>
-        <w:rPr>
-          <w:rFonts w:ascii="Arial" w:hAnsi="Arial" w:cs="Arial"/>
-        </w:rPr>
-        <w:t xml:space="preserve"> we take the AB</w:t>
-      </w:r>
-      <w:r>
-        <w:rPr>
-          <w:rFonts w:ascii="Arial" w:hAnsi="Arial" w:cs="Arial"/>
-        </w:rPr>
-        <w:t>+ and combine with the C and *. This becomes AB+C* for postfix. Or ((A+B)</w:t>
-      </w:r>
-      <w:r>
-        <w:rPr>
-          <w:rFonts w:ascii="Arial" w:hAnsi="Arial" w:cs="Arial"/>
-        </w:rPr>
-        <w:t xml:space="preserve"> </w:t>
-      </w:r>
-      <w:r>
-        <w:rPr>
-          <w:rFonts w:ascii="Arial" w:hAnsi="Arial" w:cs="Arial"/>
-        </w:rPr>
-        <w:t xml:space="preserve">*C) for infix. </w:t>
-      </w:r>
-    </w:p>
-    <w:p>
-      <w:pPr>
-        <w:spacing w:after="0"/>
-        <w:ind w:right="90"/>
-        <w:rPr>
-          <w:rFonts w:ascii="Arial" w:hAnsi="Arial" w:cs="Arial"/>
-        </w:rPr>
-      </w:pPr>
-    </w:p>
-    <w:p>
-      <w:pPr>
-        <w:spacing w:after="0"/>
-        <w:ind w:right="90"/>
-        <w:rPr>
-          <w:rFonts w:ascii="Arial" w:hAnsi="Arial" w:cs="Arial"/>
-        </w:rPr>
-      </w:pPr>
-      <w:r>
-        <w:rPr>
-          <w:rFonts w:ascii="Arial" w:hAnsi="Arial" w:cs="Arial"/>
-        </w:rPr>
-        <w:t xml:space="preserve">Why am I showing the process of processing a expression from postfix to prefix? This is because in order to understand the best implementation process, we first need to understand the process. </w:t>
-      </w:r>
-      <w:r>
-        <w:rPr>
-          <w:rFonts w:ascii="Arial" w:hAnsi="Arial" w:cs="Arial"/>
-        </w:rPr>
-        <w:t xml:space="preserve">In order to process a </w:t>
-      </w:r>
-      <w:r>
-        <w:rPr>
-          <w:rFonts w:ascii="Arial" w:hAnsi="Arial" w:cs="Arial"/>
-        </w:rPr>
-        <w:t xml:space="preserve">prefix to postfix expression, I decided to use a stack (as advised for the lab). The way that </w:t>
-      </w:r>
-      <w:r>
-        <w:rPr>
-          <w:rFonts w:ascii="Arial" w:hAnsi="Arial" w:cs="Arial"/>
-        </w:rPr>
-        <w:t xml:space="preserve">the stack works is we process the expression character by character. </w:t>
-      </w:r>
-      <w:r>
-        <w:rPr>
-          <w:rFonts w:ascii="Arial" w:hAnsi="Arial" w:cs="Arial"/>
-        </w:rPr>
-        <w:t>If we are going from prefix to postfix, we process the prefix expression from right to left. As we process the characters, operands are pushed onto the stack. This allows us to grab the most recent items easily from the stack.</w:t>
-      </w:r>
-      <w:r>
-        <w:rPr>
-          <w:rFonts w:ascii="Arial" w:hAnsi="Arial" w:cs="Arial"/>
-        </w:rPr>
-        <w:t xml:space="preserve"> When an operator appears, we pop the most recent two items on the stack and combine those items with the operator to create a single operand that is then pushed back on the stack. We continue this process until there are no more characters in the prefix expression. As we process and combine each character, we should end up with only one single item in the stack, which should be the postfix representation of the intiaal prefix expression. </w:t>
-      </w:r>
-    </w:p>
-    <w:p>
-      <w:pPr>
-        <w:spacing w:after="0"/>
-        <w:ind w:right="90"/>
-        <w:rPr>
-          <w:rFonts w:ascii="Arial" w:hAnsi="Arial" w:cs="Arial"/>
-        </w:rPr>
-      </w:pPr>
-    </w:p>
-    <w:p>
-      <w:pPr>
-        <w:spacing w:after="0"/>
-        <w:ind w:right="90"/>
-        <w:rPr>
-          <w:rFonts w:ascii="Arial" w:hAnsi="Arial" w:cs="Arial"/>
-        </w:rPr>
-      </w:pPr>
-      <w:r>
-        <w:rPr>
-          <w:rFonts w:ascii="Arial" w:hAnsi="Arial" w:cs="Arial"/>
-        </w:rPr>
-        <w:t>A stack is a very easy way to grab the most recent items</w:t>
-      </w:r>
-      <w:r>
-        <w:rPr>
-          <w:rFonts w:ascii="Arial" w:hAnsi="Arial" w:cs="Arial"/>
-        </w:rPr>
-        <w:t>. No indexing or slicing is required, so this is a very good solution for this problem.</w:t>
-      </w:r>
-      <w:r>
-        <w:rPr>
-          <w:rFonts w:ascii="Arial" w:hAnsi="Arial" w:cs="Arial"/>
-        </w:rPr>
-        <w:t xml:space="preserve"> Another option would be using </w:t>
-      </w:r>
-      <w:r>
-        <w:rPr>
-          <w:rFonts w:ascii="Arial" w:hAnsi="Arial" w:cs="Arial"/>
-        </w:rPr>
-        <w:lastRenderedPageBreak/>
-        <w:t>a deque, though we would have to make sure that we are grabbing the most recent instead of the fifo that a deque offers.</w:t>
-      </w:r>
-    </w:p>
-    <w:p>
-      <w:pPr>
-        <w:spacing w:after="0"/>
-        <w:ind w:right="90"/>
-        <w:rPr>
-          <w:rFonts w:ascii="Arial" w:hAnsi="Arial" w:cs="Arial"/>
-        </w:rPr>
-      </w:pPr>
-    </w:p>
-    <w:p>
-      <w:pPr>
-        <w:spacing w:after="0"/>
-        <w:ind w:right="90"/>
-        <w:rPr>
-          <w:rFonts w:ascii="Arial" w:hAnsi="Arial" w:cs="Arial"/>
-        </w:rPr>
-      </w:pPr>
-      <w:r>
-        <w:rPr>
-          <w:rFonts w:ascii="Arial" w:hAnsi="Arial" w:cs="Arial"/>
-        </w:rPr>
-        <w:t xml:space="preserve">Another option is to use a recursive solution. </w:t>
-      </w:r>
-      <w:r>
-        <w:rPr>
-          <w:rFonts w:ascii="Arial" w:hAnsi="Arial" w:cs="Arial"/>
-        </w:rPr>
-        <w:t>This would be an acceptable way to process the prefix expression</w:t>
-      </w:r>
-      <w:r>
-        <w:rPr>
-          <w:rFonts w:ascii="Arial" w:hAnsi="Arial" w:cs="Arial"/>
-        </w:rPr>
-        <w:t xml:space="preserve">. To implement a recursive solution we </w:t>
-      </w:r>
-      <w:r>
-        <w:rPr>
-          <w:rFonts w:ascii="Arial" w:hAnsi="Arial" w:cs="Arial"/>
-        </w:rPr>
-        <w:t xml:space="preserve">would have the function start parsing through the prefix and slowly start creating the postfix. While parsing, </w:t>
-      </w:r>
-      <w:r>
-        <w:rPr>
-          <w:rFonts w:ascii="Arial" w:hAnsi="Arial" w:cs="Arial"/>
-        </w:rPr>
-        <w:t xml:space="preserve">when ever we </w:t>
-      </w:r>
-      <w:r>
-        <w:rPr>
-          <w:rFonts w:ascii="Arial" w:hAnsi="Arial" w:cs="Arial"/>
-        </w:rPr>
-        <w:t>ever we combine to create a new operand such as a +b. We could then send over the prefix unprocessed and the postfix processed to the function to be called again. We would iteratively keep combining until the base case where the prefix string has been completely processed and</w:t>
-      </w:r>
-      <w:r>
-        <w:rPr>
-          <w:rFonts w:ascii="Arial" w:hAnsi="Arial" w:cs="Arial"/>
-        </w:rPr>
-        <w:t xml:space="preserve"> the postfix string is now complete. </w:t>
-      </w:r>
-    </w:p>
-    <w:p>
-      <w:pPr>
-        <w:spacing w:after="0"/>
-        <w:ind w:right="90"/>
-        <w:rPr>
-          <w:rFonts w:ascii="Arial" w:hAnsi="Arial" w:cs="Arial"/>
-        </w:rPr>
-      </w:pPr>
-      <w:r>
-        <w:rPr>
-          <w:rFonts w:ascii="Arial" w:hAnsi="Arial" w:cs="Arial"/>
-        </w:rPr>
-        <w:t xml:space="preserve"> </w:t>
-      </w:r>
-    </w:p>
-    <w:p>
-      <w:pPr>
-        <w:spacing w:after="0"/>
-        <w:ind w:right="90"/>
-        <w:rPr>
-          <w:rFonts w:ascii="Arial" w:hAnsi="Arial" w:cs="Arial"/>
+          <w:rFonts w:ascii="Times New Roman" w:hAnsi="Times New Roman" w:cs="Times New Roman"/>
           <w:b/>
           <w:bCs/>
         </w:rPr>
       </w:pPr>
       <w:r>
         <w:rPr>
-          <w:rFonts w:ascii="Arial" w:hAnsi="Arial" w:cs="Arial"/>
+          <w:rFonts w:ascii="Times New Roman" w:hAnsi="Times New Roman" w:cs="Times New Roman"/>
           <w:b/>
           <w:bCs/>
         </w:rPr>
-        <w:t>Complexity</w:t>
-      </w:r>
-    </w:p>
-    <w:p>
-      <w:pPr>
-        <w:spacing w:after="0"/>
-        <w:ind w:right="90"/>
-        <w:rPr>
-          <w:rFonts w:ascii="Arial" w:hAnsi="Arial" w:cs="Arial"/>
+        <w:t>Data Structures</w:t>
+      </w:r>
+    </w:p>
+    <w:p>
+      <w:pPr>
+        <w:spacing w:after="0"/>
+        <w:ind w:right="90"/>
+        <w:rPr>
+          <w:rFonts w:ascii="Times New Roman" w:hAnsi="Times New Roman" w:cs="Times New Roman"/>
+        </w:rPr>
+      </w:pPr>
+      <w:r>
+        <w:rPr>
+          <w:rFonts w:ascii="Times New Roman" w:hAnsi="Times New Roman" w:cs="Times New Roman"/>
+        </w:rPr>
+        <w:t xml:space="preserve">The lab assignment requested that we set up a process for maneuvering from a prefix expression </w:t>
+      </w:r>
+      <w:r>
+        <w:rPr>
+          <w:rFonts w:ascii="Times New Roman" w:hAnsi="Times New Roman" w:cs="Times New Roman"/>
+        </w:rPr>
+        <w:t>to a postfix expression. There are many ways that this could be implemented.</w:t>
+      </w:r>
+      <w:r>
+        <w:rPr>
+          <w:rFonts w:ascii="Times New Roman" w:hAnsi="Times New Roman" w:cs="Times New Roman"/>
+        </w:rPr>
+        <w:t xml:space="preserve"> </w:t>
+      </w:r>
+      <w:r>
+        <w:rPr>
+          <w:rFonts w:ascii="Times New Roman" w:hAnsi="Times New Roman" w:cs="Times New Roman"/>
+        </w:rPr>
+        <w:t xml:space="preserve">For this lab I </w:t>
+      </w:r>
+      <w:r>
+        <w:rPr>
+          <w:rFonts w:ascii="Times New Roman" w:hAnsi="Times New Roman" w:cs="Times New Roman"/>
+        </w:rPr>
+        <w:t xml:space="preserve">created three classes. </w:t>
+      </w:r>
+      <w:r>
+        <w:rPr>
+          <w:rFonts w:ascii="Times New Roman" w:hAnsi="Times New Roman" w:cs="Times New Roman"/>
+        </w:rPr>
+        <w:t>The Expression class enables users to convert from Postfix to Prefix and Infix</w:t>
+      </w:r>
+      <w:r>
+        <w:rPr>
+          <w:rFonts w:ascii="Times New Roman" w:hAnsi="Times New Roman" w:cs="Times New Roman"/>
+        </w:rPr>
+        <w:t>,</w:t>
+      </w:r>
+      <w:r>
+        <w:rPr>
+          <w:rFonts w:ascii="Times New Roman" w:hAnsi="Times New Roman" w:cs="Times New Roman"/>
+        </w:rPr>
+        <w:t xml:space="preserve"> and</w:t>
+      </w:r>
+      <w:r>
+        <w:rPr>
+          <w:rFonts w:ascii="Times New Roman" w:hAnsi="Times New Roman" w:cs="Times New Roman"/>
+        </w:rPr>
+        <w:t xml:space="preserve"> Prefix to Postfix and Infix. </w:t>
+      </w:r>
+      <w:r>
+        <w:rPr>
+          <w:rFonts w:ascii="Times New Roman" w:hAnsi="Times New Roman" w:cs="Times New Roman"/>
+        </w:rPr>
+        <w:t>The expression</w:t>
+      </w:r>
+      <w:r>
+        <w:rPr>
+          <w:rFonts w:ascii="Times New Roman" w:hAnsi="Times New Roman" w:cs="Times New Roman"/>
+        </w:rPr>
+        <w:t xml:space="preserve">s class utilizes two additional classes. The first is the operand class which combines strings together based on the </w:t>
+      </w:r>
+      <w:r>
+        <w:rPr>
+          <w:rFonts w:ascii="Times New Roman" w:hAnsi="Times New Roman" w:cs="Times New Roman"/>
+        </w:rPr>
+        <w:t xml:space="preserve">desired input and output. For example, going from a prefix to a postfix expression. The final class is the </w:t>
+      </w:r>
+      <w:r>
+        <w:rPr>
+          <w:rFonts w:ascii="Times New Roman" w:hAnsi="Times New Roman" w:cs="Times New Roman"/>
+        </w:rPr>
+        <w:t>stack array</w:t>
+      </w:r>
+      <w:r>
+        <w:rPr>
+          <w:rFonts w:ascii="Times New Roman" w:hAnsi="Times New Roman" w:cs="Times New Roman"/>
+        </w:rPr>
+        <w:t xml:space="preserve"> class. This class utilizes the python list data structure</w:t>
+      </w:r>
+      <w:r>
+        <w:rPr>
+          <w:rFonts w:ascii="Times New Roman" w:hAnsi="Times New Roman" w:cs="Times New Roman"/>
+        </w:rPr>
+        <w:t xml:space="preserve"> and creates a stack object that mimics the methods of a stack abstract data type. For example, we </w:t>
+      </w:r>
+      <w:r>
+        <w:rPr>
+          <w:rFonts w:ascii="Times New Roman" w:hAnsi="Times New Roman" w:cs="Times New Roman"/>
+        </w:rPr>
+        <w:t xml:space="preserve">use the list built in methods to create methods like </w:t>
+      </w:r>
+      <w:proofErr w:type="spellStart"/>
+      <w:r>
+        <w:rPr>
+          <w:rFonts w:ascii="Times New Roman" w:hAnsi="Times New Roman" w:cs="Times New Roman"/>
+        </w:rPr>
+        <w:t>isempty</w:t>
+      </w:r>
+      <w:proofErr w:type="spellEnd"/>
+      <w:r>
+        <w:rPr>
+          <w:rFonts w:ascii="Times New Roman" w:hAnsi="Times New Roman" w:cs="Times New Roman"/>
+        </w:rPr>
+        <w:t xml:space="preserve">(), pop(), push(), and peek(). </w:t>
+      </w:r>
+      <w:r>
+        <w:rPr>
+          <w:rFonts w:ascii="Times New Roman" w:hAnsi="Times New Roman" w:cs="Times New Roman"/>
+        </w:rPr>
+        <w:t>These methods</w:t>
+      </w:r>
+      <w:r>
+        <w:rPr>
+          <w:rFonts w:ascii="Times New Roman" w:hAnsi="Times New Roman" w:cs="Times New Roman"/>
+        </w:rPr>
+        <w:t xml:space="preserve"> allow us to loop through the prefix strings and appropriately keep track and combine operands and operators together when converting to postfix.</w:t>
+      </w:r>
+    </w:p>
+    <w:p>
+      <w:pPr>
+        <w:spacing w:after="0"/>
+        <w:ind w:right="90"/>
+        <w:rPr>
+          <w:rFonts w:ascii="Times New Roman" w:hAnsi="Times New Roman" w:cs="Times New Roman"/>
+        </w:rPr>
+      </w:pPr>
+    </w:p>
+    <w:p>
+      <w:pPr>
+        <w:spacing w:after="0"/>
+        <w:ind w:right="90"/>
+        <w:rPr>
+          <w:rFonts w:ascii="Times New Roman" w:hAnsi="Times New Roman" w:cs="Times New Roman"/>
           <w:b/>
           <w:bCs/>
         </w:rPr>
       </w:pPr>
-    </w:p>
-    <w:p>
-      <w:pPr>
-        <w:spacing w:after="0"/>
-        <w:ind w:right="90"/>
-        <w:rPr>
-          <w:rFonts w:ascii="Arial" w:hAnsi="Arial" w:cs="Arial"/>
+      <w:r>
+        <w:rPr>
+          <w:rFonts w:ascii="Times New Roman" w:hAnsi="Times New Roman" w:cs="Times New Roman"/>
+          <w:b/>
+          <w:bCs/>
+        </w:rPr>
+        <w:t>Data Structure Justification/Implementation</w:t>
+      </w:r>
+    </w:p>
+    <w:p>
+      <w:pPr>
+        <w:spacing w:after="0"/>
+        <w:ind w:right="90"/>
+        <w:rPr>
+          <w:rFonts w:ascii="Times New Roman" w:hAnsi="Times New Roman" w:cs="Times New Roman"/>
+        </w:rPr>
+      </w:pPr>
+      <w:r>
+        <w:rPr>
+          <w:rFonts w:ascii="Times New Roman" w:hAnsi="Times New Roman" w:cs="Times New Roman"/>
+        </w:rPr>
+        <w:t>Before choosing data types and structures, I first needed to understand how to convert from prefix to postfix. When converting from prefix to post fix, the first step is to read in the expression from right to left.</w:t>
+      </w:r>
+      <w:r>
+        <w:rPr>
+          <w:rFonts w:ascii="Times New Roman" w:hAnsi="Times New Roman" w:cs="Times New Roman"/>
+        </w:rPr>
+        <w:t xml:space="preserve"> This really means </w:t>
+      </w:r>
+      <w:r>
+        <w:rPr>
+          <w:rFonts w:ascii="Times New Roman" w:hAnsi="Times New Roman" w:cs="Times New Roman"/>
+        </w:rPr>
+        <w:t>we’re</w:t>
+      </w:r>
+      <w:r>
+        <w:rPr>
+          <w:rFonts w:ascii="Times New Roman" w:hAnsi="Times New Roman" w:cs="Times New Roman"/>
+        </w:rPr>
+        <w:t xml:space="preserve"> reading in the string in reverse. </w:t>
+      </w:r>
+      <w:r>
+        <w:rPr>
+          <w:rFonts w:ascii="Times New Roman" w:hAnsi="Times New Roman" w:cs="Times New Roman"/>
+        </w:rPr>
+        <w:t xml:space="preserve">While reading in the string we are keeping track of operands and keeping track of operators. When </w:t>
+      </w:r>
+      <w:r>
+        <w:rPr>
+          <w:rFonts w:ascii="Times New Roman" w:hAnsi="Times New Roman" w:cs="Times New Roman"/>
+        </w:rPr>
+        <w:t>an operator comes up, this is when we take two of the most recent items that were processed, and we join those into a new operand</w:t>
+      </w:r>
+      <w:r>
+        <w:rPr>
+          <w:rFonts w:ascii="Times New Roman" w:hAnsi="Times New Roman" w:cs="Times New Roman"/>
+        </w:rPr>
+        <w:t xml:space="preserve">. </w:t>
+      </w:r>
+    </w:p>
+    <w:p>
+      <w:pPr>
+        <w:spacing w:after="0"/>
+        <w:ind w:right="90"/>
+        <w:rPr>
+          <w:rFonts w:ascii="Times New Roman" w:hAnsi="Times New Roman" w:cs="Times New Roman"/>
+        </w:rPr>
+      </w:pPr>
+    </w:p>
+    <w:p>
+      <w:pPr>
+        <w:spacing w:after="0"/>
+        <w:ind w:right="90"/>
+        <w:rPr>
+          <w:rFonts w:ascii="Times New Roman" w:hAnsi="Times New Roman" w:cs="Times New Roman"/>
+        </w:rPr>
+      </w:pPr>
+      <w:r>
+        <w:rPr>
+          <w:rFonts w:ascii="Times New Roman" w:hAnsi="Times New Roman" w:cs="Times New Roman"/>
+        </w:rPr>
+        <w:t>So</w:t>
+      </w:r>
+      <w:r>
+        <w:rPr>
+          <w:rFonts w:ascii="Times New Roman" w:hAnsi="Times New Roman" w:cs="Times New Roman"/>
+        </w:rPr>
+        <w:t>,</w:t>
+      </w:r>
+      <w:r>
+        <w:rPr>
+          <w:rFonts w:ascii="Times New Roman" w:hAnsi="Times New Roman" w:cs="Times New Roman"/>
+        </w:rPr>
+        <w:t xml:space="preserve"> we need to read in the data in reverse, and</w:t>
+      </w:r>
+      <w:r>
+        <w:rPr>
+          <w:rFonts w:ascii="Times New Roman" w:hAnsi="Times New Roman" w:cs="Times New Roman"/>
+        </w:rPr>
+        <w:t xml:space="preserve"> then</w:t>
+      </w:r>
+      <w:r>
+        <w:rPr>
+          <w:rFonts w:ascii="Times New Roman" w:hAnsi="Times New Roman" w:cs="Times New Roman"/>
+        </w:rPr>
+        <w:t xml:space="preserve"> we need to keep track of recent items. A </w:t>
+      </w:r>
+      <w:r>
+        <w:rPr>
+          <w:rFonts w:ascii="Times New Roman" w:hAnsi="Times New Roman" w:cs="Times New Roman"/>
+        </w:rPr>
+        <w:t xml:space="preserve">stack data structure is a perfect data structure for this application. First reversing a string is quite easy with a stack. You </w:t>
+      </w:r>
+      <w:r>
+        <w:rPr>
+          <w:rFonts w:ascii="Times New Roman" w:hAnsi="Times New Roman" w:cs="Times New Roman"/>
+        </w:rPr>
+        <w:t xml:space="preserve">go through each element and push onto the stack, once the stack is full, the last item on the stack is now the first item to be popped off. Now you can pop the whole stack and you have a reversed string. </w:t>
+      </w:r>
+      <w:r>
+        <w:rPr>
+          <w:rFonts w:ascii="Times New Roman" w:hAnsi="Times New Roman" w:cs="Times New Roman"/>
+        </w:rPr>
+        <w:t xml:space="preserve">For the process of converting from prefix to postfix, we push onto the stack and pop twice </w:t>
+      </w:r>
+      <w:r>
+        <w:rPr>
+          <w:rFonts w:ascii="Times New Roman" w:hAnsi="Times New Roman" w:cs="Times New Roman"/>
+        </w:rPr>
+        <w:t>whenever</w:t>
+      </w:r>
+      <w:r>
+        <w:rPr>
+          <w:rFonts w:ascii="Times New Roman" w:hAnsi="Times New Roman" w:cs="Times New Roman"/>
+        </w:rPr>
+        <w:t xml:space="preserve"> we receive </w:t>
+      </w:r>
+      <w:r>
+        <w:rPr>
+          <w:rFonts w:ascii="Times New Roman" w:hAnsi="Times New Roman" w:cs="Times New Roman"/>
+        </w:rPr>
+        <w:t>an</w:t>
+      </w:r>
+      <w:r>
+        <w:rPr>
+          <w:rFonts w:ascii="Times New Roman" w:hAnsi="Times New Roman" w:cs="Times New Roman"/>
+        </w:rPr>
+        <w:t xml:space="preserve"> </w:t>
+      </w:r>
+      <w:r>
+        <w:rPr>
+          <w:rFonts w:ascii="Times New Roman" w:hAnsi="Times New Roman" w:cs="Times New Roman"/>
+        </w:rPr>
+        <w:t xml:space="preserve">operator. We then combine the operator with the operands to create a new operand and push back on the stack or list. This is also a very great application for a stack. Since we are looking for a last in first out </w:t>
+      </w:r>
+      <w:r>
+        <w:rPr>
+          <w:rFonts w:ascii="Times New Roman" w:hAnsi="Times New Roman" w:cs="Times New Roman"/>
+        </w:rPr>
+        <w:t>application</w:t>
+      </w:r>
+      <w:r>
+        <w:rPr>
+          <w:rFonts w:ascii="Times New Roman" w:hAnsi="Times New Roman" w:cs="Times New Roman"/>
+        </w:rPr>
+        <w:t xml:space="preserve">. We continue this process until there are no more characters in the prefix expression. As we process and combine each character, we should end up with only one single item in the stack, which should be the postfix representation of the </w:t>
+      </w:r>
+      <w:r>
+        <w:rPr>
+          <w:rFonts w:ascii="Times New Roman" w:hAnsi="Times New Roman" w:cs="Times New Roman"/>
+        </w:rPr>
+        <w:t>initial</w:t>
+      </w:r>
+      <w:r>
+        <w:rPr>
+          <w:rFonts w:ascii="Times New Roman" w:hAnsi="Times New Roman" w:cs="Times New Roman"/>
+        </w:rPr>
+        <w:t xml:space="preserve"> prefix expression. </w:t>
+      </w:r>
+    </w:p>
+    <w:p>
+      <w:pPr>
+        <w:spacing w:after="0"/>
+        <w:ind w:right="90"/>
+        <w:rPr>
+          <w:rFonts w:ascii="Times New Roman" w:hAnsi="Times New Roman" w:cs="Times New Roman"/>
+        </w:rPr>
+      </w:pPr>
+    </w:p>
+    <w:p>
+      <w:pPr>
+        <w:spacing w:after="0"/>
+        <w:ind w:right="90"/>
+        <w:rPr>
+          <w:rFonts w:ascii="Times New Roman" w:hAnsi="Times New Roman" w:cs="Times New Roman"/>
+        </w:rPr>
+      </w:pPr>
+      <w:r>
+        <w:rPr>
+          <w:rFonts w:ascii="Times New Roman" w:hAnsi="Times New Roman" w:cs="Times New Roman"/>
+        </w:rPr>
+        <w:t>A stack is a very easy way to grab the most recent items</w:t>
+      </w:r>
+      <w:r>
+        <w:rPr>
+          <w:rFonts w:ascii="Times New Roman" w:hAnsi="Times New Roman" w:cs="Times New Roman"/>
+        </w:rPr>
+        <w:t xml:space="preserve">. No indexing or slicing is required, so this is a very good solution </w:t>
+      </w:r>
+      <w:r>
+        <w:rPr>
+          <w:rFonts w:ascii="Times New Roman" w:hAnsi="Times New Roman" w:cs="Times New Roman"/>
+        </w:rPr>
+        <w:t>to</w:t>
+      </w:r>
+      <w:r>
+        <w:rPr>
+          <w:rFonts w:ascii="Times New Roman" w:hAnsi="Times New Roman" w:cs="Times New Roman"/>
+        </w:rPr>
+        <w:t xml:space="preserve"> this problem.</w:t>
+      </w:r>
+      <w:r>
+        <w:rPr>
+          <w:rFonts w:ascii="Times New Roman" w:hAnsi="Times New Roman" w:cs="Times New Roman"/>
+        </w:rPr>
+        <w:t xml:space="preserve"> Another option would be using a deque, though we would have to make sure that we are grabbing the most recent instead of the f</w:t>
+      </w:r>
+      <w:r>
+        <w:rPr>
+          <w:rFonts w:ascii="Times New Roman" w:hAnsi="Times New Roman" w:cs="Times New Roman"/>
+        </w:rPr>
+        <w:t xml:space="preserve">irst in first out method </w:t>
+      </w:r>
+      <w:r>
+        <w:rPr>
+          <w:rFonts w:ascii="Times New Roman" w:hAnsi="Times New Roman" w:cs="Times New Roman"/>
+        </w:rPr>
+        <w:t>that a deque offers.</w:t>
+      </w:r>
+    </w:p>
+    <w:p>
+      <w:pPr>
+        <w:spacing w:after="0"/>
+        <w:ind w:right="90"/>
+        <w:rPr>
+          <w:rFonts w:ascii="Times New Roman" w:hAnsi="Times New Roman" w:cs="Times New Roman"/>
+        </w:rPr>
+      </w:pPr>
+    </w:p>
+    <w:p>
+      <w:pPr>
+        <w:spacing w:after="0"/>
+        <w:ind w:right="90"/>
+        <w:rPr>
+          <w:rFonts w:ascii="Times New Roman" w:hAnsi="Times New Roman" w:cs="Times New Roman"/>
+        </w:rPr>
+      </w:pPr>
+      <w:r>
+        <w:rPr>
+          <w:rFonts w:ascii="Times New Roman" w:hAnsi="Times New Roman" w:cs="Times New Roman"/>
+        </w:rPr>
+        <w:t xml:space="preserve">Another option is to use a recursive solution. </w:t>
+      </w:r>
+      <w:r>
+        <w:rPr>
+          <w:rFonts w:ascii="Times New Roman" w:hAnsi="Times New Roman" w:cs="Times New Roman"/>
+        </w:rPr>
+        <w:t>This would be an acceptable way to process the prefix expression</w:t>
+      </w:r>
+      <w:r>
+        <w:rPr>
+          <w:rFonts w:ascii="Times New Roman" w:hAnsi="Times New Roman" w:cs="Times New Roman"/>
+        </w:rPr>
+        <w:t xml:space="preserve">. To implement a recursive </w:t>
+      </w:r>
+      <w:r>
+        <w:rPr>
+          <w:rFonts w:ascii="Times New Roman" w:hAnsi="Times New Roman" w:cs="Times New Roman"/>
+        </w:rPr>
+        <w:t>solution,</w:t>
+      </w:r>
+      <w:r>
+        <w:rPr>
+          <w:rFonts w:ascii="Times New Roman" w:hAnsi="Times New Roman" w:cs="Times New Roman"/>
+        </w:rPr>
+        <w:t xml:space="preserve"> we </w:t>
+      </w:r>
+      <w:r>
+        <w:rPr>
+          <w:rFonts w:ascii="Times New Roman" w:hAnsi="Times New Roman" w:cs="Times New Roman"/>
+        </w:rPr>
+        <w:t xml:space="preserve">would have the function start parsing through the prefix and slowly start creating the postfix. While parsing, </w:t>
+      </w:r>
+      <w:r>
+        <w:rPr>
+          <w:rFonts w:ascii="Times New Roman" w:hAnsi="Times New Roman" w:cs="Times New Roman"/>
+        </w:rPr>
+        <w:t>whenever</w:t>
+      </w:r>
+      <w:r>
+        <w:rPr>
+          <w:rFonts w:ascii="Times New Roman" w:hAnsi="Times New Roman" w:cs="Times New Roman"/>
+        </w:rPr>
+        <w:t xml:space="preserve"> </w:t>
+      </w:r>
+      <w:r>
+        <w:rPr>
+          <w:rFonts w:ascii="Times New Roman" w:hAnsi="Times New Roman" w:cs="Times New Roman"/>
+        </w:rPr>
+        <w:t xml:space="preserve">we combine to create a new operand such as a +b. We could then send over the prefix </w:t>
+      </w:r>
+      <w:r>
+        <w:rPr>
+          <w:rFonts w:ascii="Times New Roman" w:hAnsi="Times New Roman" w:cs="Times New Roman"/>
+        </w:rPr>
+        <w:t>unprocessed,</w:t>
+      </w:r>
+      <w:r>
+        <w:rPr>
+          <w:rFonts w:ascii="Times New Roman" w:hAnsi="Times New Roman" w:cs="Times New Roman"/>
+        </w:rPr>
+        <w:t xml:space="preserve"> and the postfix processed to the function to be called again. We would iteratively keep combining until the base case where the prefix string has been completely processed and</w:t>
+      </w:r>
+      <w:r>
+        <w:rPr>
+          <w:rFonts w:ascii="Times New Roman" w:hAnsi="Times New Roman" w:cs="Times New Roman"/>
+        </w:rPr>
+        <w:t xml:space="preserve"> the postfix string is now complete. </w:t>
+      </w:r>
+    </w:p>
+    <w:p>
+      <w:pPr>
+        <w:spacing w:after="0"/>
+        <w:ind w:right="90"/>
+        <w:rPr>
+          <w:rFonts w:ascii="Times New Roman" w:hAnsi="Times New Roman" w:cs="Times New Roman"/>
+        </w:rPr>
+      </w:pPr>
+      <w:r>
+        <w:rPr>
+          <w:rFonts w:ascii="Times New Roman" w:hAnsi="Times New Roman" w:cs="Times New Roman"/>
+        </w:rPr>
+        <w:lastRenderedPageBreak/>
+        <w:t xml:space="preserve"> </w:t>
+      </w:r>
+    </w:p>
+    <w:p>
+      <w:pPr>
+        <w:spacing w:after="0"/>
+        <w:ind w:right="90"/>
+        <w:rPr>
+          <w:rFonts w:ascii="Times New Roman" w:hAnsi="Times New Roman" w:cs="Times New Roman"/>
+          <w:b/>
+          <w:bCs/>
+        </w:rPr>
+      </w:pPr>
+      <w:r>
+        <w:rPr>
+          <w:rFonts w:ascii="Times New Roman" w:hAnsi="Times New Roman" w:cs="Times New Roman"/>
+          <w:b/>
+          <w:bCs/>
+        </w:rPr>
+        <w:t>Complexity</w:t>
+      </w:r>
+    </w:p>
+    <w:p>
+      <w:pPr>
+        <w:spacing w:after="0"/>
+        <w:ind w:right="90"/>
+        <w:rPr>
+          <w:rFonts w:ascii="Times New Roman" w:hAnsi="Times New Roman" w:cs="Times New Roman"/>
+          <w:b/>
+          <w:bCs/>
+        </w:rPr>
+      </w:pPr>
+    </w:p>
+    <w:p>
+      <w:pPr>
+        <w:spacing w:after="0"/>
+        <w:ind w:right="90"/>
+        <w:rPr>
+          <w:rFonts w:ascii="Times New Roman" w:hAnsi="Times New Roman" w:cs="Times New Roman"/>
           <w:i/>
           <w:iCs/>
         </w:rPr>
       </w:pPr>
       <w:r>
         <w:rPr>
-          <w:rFonts w:ascii="Arial" w:hAnsi="Arial" w:cs="Arial"/>
+          <w:rFonts w:ascii="Times New Roman" w:hAnsi="Times New Roman" w:cs="Times New Roman"/>
           <w:i/>
           <w:iCs/>
         </w:rPr>
@@ -481,50 +826,86 @@
         <w:spacing w:after="0"/>
         <w:ind w:right="90"/>
         <w:rPr>
-          <w:rFonts w:ascii="Arial" w:hAnsi="Arial" w:cs="Arial"/>
-        </w:rPr>
-      </w:pPr>
-      <w:r>
-        <w:rPr>
-          <w:rFonts w:ascii="Arial" w:hAnsi="Arial" w:cs="Arial"/>
-        </w:rPr>
-        <w:t xml:space="preserve"> The recursive solution would slowly process through the string</w:t>
-      </w:r>
-      <w:r>
-        <w:rPr>
-          <w:rFonts w:ascii="Arial" w:hAnsi="Arial" w:cs="Arial"/>
-        </w:rPr>
-        <w:t xml:space="preserve"> which would give us a O(N) complexity. We would then call the function multiple times until we process the string, so the complexity would be O(N)*M. M would be the amount of calls required for the base case to be reached. As the expression gets very long the M can be </w:t>
-      </w:r>
-      <w:r>
-        <w:rPr>
-          <w:rFonts w:ascii="Arial" w:hAnsi="Arial" w:cs="Arial"/>
+          <w:rFonts w:ascii="Times New Roman" w:hAnsi="Times New Roman" w:cs="Times New Roman"/>
+        </w:rPr>
+      </w:pPr>
+      <w:r>
+        <w:rPr>
+          <w:rFonts w:ascii="Times New Roman" w:hAnsi="Times New Roman" w:cs="Times New Roman"/>
+        </w:rPr>
+        <w:t xml:space="preserve">The recursive solution would </w:t>
+      </w:r>
+      <w:r>
+        <w:rPr>
+          <w:rFonts w:ascii="Times New Roman" w:hAnsi="Times New Roman" w:cs="Times New Roman"/>
+        </w:rPr>
+        <w:t>methodically</w:t>
+      </w:r>
+      <w:r>
+        <w:rPr>
+          <w:rFonts w:ascii="Times New Roman" w:hAnsi="Times New Roman" w:cs="Times New Roman"/>
+        </w:rPr>
+        <w:t xml:space="preserve"> process through the string</w:t>
+      </w:r>
+      <w:r>
+        <w:rPr>
+          <w:rFonts w:ascii="Times New Roman" w:hAnsi="Times New Roman" w:cs="Times New Roman"/>
+        </w:rPr>
+        <w:t xml:space="preserve"> which would give us a O(N) complexity. We would then call the function multiple times until we process the </w:t>
+      </w:r>
+      <w:r>
+        <w:rPr>
+          <w:rFonts w:ascii="Times New Roman" w:hAnsi="Times New Roman" w:cs="Times New Roman"/>
+        </w:rPr>
+        <w:t>prefix string and create the postfix string</w:t>
+      </w:r>
+      <w:r>
+        <w:rPr>
+          <w:rFonts w:ascii="Times New Roman" w:hAnsi="Times New Roman" w:cs="Times New Roman"/>
+        </w:rPr>
+        <w:t xml:space="preserve">, so the complexity would be O(N)*M. M would be the amount of calls required for the base case to be reached. As the expression gets very long the M can be </w:t>
+      </w:r>
+      <w:r>
+        <w:rPr>
+          <w:rFonts w:ascii="Times New Roman" w:hAnsi="Times New Roman" w:cs="Times New Roman"/>
         </w:rPr>
         <w:t xml:space="preserve">ignored and the complexity would become O(N). </w:t>
       </w:r>
-    </w:p>
-    <w:p>
-      <w:pPr>
-        <w:spacing w:after="0"/>
-        <w:ind w:right="90"/>
-        <w:rPr>
-          <w:rFonts w:ascii="Arial" w:hAnsi="Arial" w:cs="Arial"/>
-        </w:rPr>
-      </w:pPr>
-    </w:p>
-    <w:p>
-      <w:pPr>
-        <w:spacing w:after="0"/>
-        <w:ind w:right="90"/>
-        <w:rPr>
-          <w:rFonts w:ascii="Arial" w:hAnsi="Arial" w:cs="Arial"/>
+      <w:r>
+        <w:rPr>
+          <w:rFonts w:ascii="Times New Roman" w:hAnsi="Times New Roman" w:cs="Times New Roman"/>
+        </w:rPr>
+        <w:t xml:space="preserve"> The space complexity would</w:t>
+      </w:r>
+      <w:r>
+        <w:rPr>
+          <w:rFonts w:ascii="Times New Roman" w:hAnsi="Times New Roman" w:cs="Times New Roman"/>
+        </w:rPr>
+        <w:t xml:space="preserve"> also be O(N) *M as we would keep creating space every time the program is run, but that would also move to O(N) as the number of calls would be a constant based on the size of the input string.</w:t>
+      </w:r>
+    </w:p>
+    <w:p>
+      <w:pPr>
+        <w:spacing w:after="0"/>
+        <w:ind w:right="90"/>
+        <w:rPr>
+          <w:rFonts w:ascii="Times New Roman" w:hAnsi="Times New Roman" w:cs="Times New Roman"/>
+        </w:rPr>
+      </w:pPr>
+    </w:p>
+    <w:p>
+      <w:pPr>
+        <w:spacing w:after="0"/>
+        <w:ind w:right="90"/>
+        <w:rPr>
+          <w:rFonts w:ascii="Times New Roman" w:hAnsi="Times New Roman" w:cs="Times New Roman"/>
           <w:i/>
           <w:iCs/>
         </w:rPr>
       </w:pPr>
       <w:r>
         <w:rPr>
-          <w:rFonts w:ascii="Arial" w:hAnsi="Arial" w:cs="Arial"/>
+          <w:rFonts w:ascii="Times New Roman" w:hAnsi="Times New Roman" w:cs="Times New Roman"/>
           <w:i/>
           <w:iCs/>
         </w:rPr>
@@ -536,122 +917,140 @@
         <w:spacing w:after="0"/>
         <w:ind w:right="90"/>
         <w:rPr>
-          <w:rFonts w:ascii="Arial" w:hAnsi="Arial" w:cs="Arial"/>
-        </w:rPr>
-      </w:pPr>
-      <w:r>
-        <w:rPr>
-          <w:rFonts w:ascii="Arial" w:hAnsi="Arial" w:cs="Arial"/>
+          <w:rFonts w:ascii="Times New Roman" w:hAnsi="Times New Roman" w:cs="Times New Roman"/>
+        </w:rPr>
+      </w:pPr>
+      <w:r>
+        <w:rPr>
+          <w:rFonts w:ascii="Times New Roman" w:hAnsi="Times New Roman" w:cs="Times New Roman"/>
         </w:rPr>
         <w:t>The</w:t>
       </w:r>
       <w:r>
         <w:rPr>
-          <w:rFonts w:ascii="Arial" w:hAnsi="Arial" w:cs="Arial"/>
+          <w:rFonts w:ascii="Times New Roman" w:hAnsi="Times New Roman" w:cs="Times New Roman"/>
         </w:rPr>
         <w:t xml:space="preserve"> expression class is doing most of the work for my program. If we are looking at prefix to post fix </w:t>
       </w:r>
       <w:r>
         <w:rPr>
-          <w:rFonts w:ascii="Arial" w:hAnsi="Arial" w:cs="Arial"/>
+          <w:rFonts w:ascii="Times New Roman" w:hAnsi="Times New Roman" w:cs="Times New Roman"/>
         </w:rPr>
         <w:t xml:space="preserve">method in the expressions.py file, I first initialize an empty stack </w:t>
       </w:r>
       <w:r>
         <w:rPr>
-          <w:rFonts w:ascii="Arial" w:hAnsi="Arial" w:cs="Arial"/>
-          <w:b/>
-          <w:bCs/>
+          <w:rFonts w:ascii="Times New Roman" w:hAnsi="Times New Roman" w:cs="Times New Roman"/>
         </w:rPr>
         <w:t>(complexity O(1)).</w:t>
       </w:r>
       <w:r>
         <w:rPr>
-          <w:rFonts w:ascii="Arial" w:hAnsi="Arial" w:cs="Arial"/>
+          <w:rFonts w:ascii="Times New Roman" w:hAnsi="Times New Roman" w:cs="Times New Roman"/>
         </w:rPr>
         <w:t xml:space="preserve"> </w:t>
       </w:r>
       <w:r>
         <w:rPr>
-          <w:rFonts w:ascii="Arial" w:hAnsi="Arial" w:cs="Arial"/>
-        </w:rPr>
-        <w:t>I then loop through the input expression in reverse. In order to read in reverse, I</w:t>
-      </w:r>
-      <w:r>
-        <w:rPr>
-          <w:rFonts w:ascii="Arial" w:hAnsi="Arial" w:cs="Arial"/>
+          <w:rFonts w:ascii="Times New Roman" w:hAnsi="Times New Roman" w:cs="Times New Roman"/>
+        </w:rPr>
+        <w:t xml:space="preserve">I then loop through the input expression in reverse. </w:t>
+      </w:r>
+      <w:r>
+        <w:rPr>
+          <w:rFonts w:ascii="Times New Roman" w:hAnsi="Times New Roman" w:cs="Times New Roman"/>
+        </w:rPr>
+        <w:t>To</w:t>
+      </w:r>
+      <w:r>
+        <w:rPr>
+          <w:rFonts w:ascii="Times New Roman" w:hAnsi="Times New Roman" w:cs="Times New Roman"/>
+        </w:rPr>
+        <w:t xml:space="preserve"> read in reverse, I</w:t>
+      </w:r>
+      <w:r>
+        <w:rPr>
+          <w:rFonts w:ascii="Times New Roman" w:hAnsi="Times New Roman" w:cs="Times New Roman"/>
         </w:rPr>
         <w:t xml:space="preserve"> </w:t>
       </w:r>
       <w:r>
         <w:rPr>
-          <w:rFonts w:ascii="Arial" w:hAnsi="Arial" w:cs="Arial"/>
+          <w:rFonts w:ascii="Times New Roman" w:hAnsi="Times New Roman" w:cs="Times New Roman"/>
         </w:rPr>
         <w:t>use the reverse order method</w:t>
       </w:r>
       <w:r>
         <w:rPr>
-          <w:rFonts w:ascii="Arial" w:hAnsi="Arial" w:cs="Arial"/>
+          <w:rFonts w:ascii="Times New Roman" w:hAnsi="Times New Roman" w:cs="Times New Roman"/>
         </w:rPr>
         <w:t xml:space="preserve"> that I created</w:t>
       </w:r>
       <w:r>
         <w:rPr>
-          <w:rFonts w:ascii="Arial" w:hAnsi="Arial" w:cs="Arial"/>
+          <w:rFonts w:ascii="Times New Roman" w:hAnsi="Times New Roman" w:cs="Times New Roman"/>
         </w:rPr>
         <w:t xml:space="preserve">. This method implements a stack to reverse the order of the string. </w:t>
       </w:r>
       <w:r>
         <w:rPr>
-          <w:rFonts w:ascii="Arial" w:hAnsi="Arial" w:cs="Arial"/>
+          <w:rFonts w:ascii="Times New Roman" w:hAnsi="Times New Roman" w:cs="Times New Roman"/>
         </w:rPr>
         <w:t xml:space="preserve">In this method, </w:t>
       </w:r>
       <w:r>
         <w:rPr>
-          <w:rFonts w:ascii="Arial" w:hAnsi="Arial" w:cs="Arial"/>
-        </w:rPr>
-        <w:t xml:space="preserve">I have two loops that loads the stack and unloads the stack. The complexity of reverse order would be </w:t>
-      </w:r>
-      <w:r>
-        <w:rPr>
-          <w:rFonts w:ascii="Arial" w:hAnsi="Arial" w:cs="Arial"/>
-          <w:b/>
-          <w:bCs/>
-        </w:rPr>
-        <w:t>O(N)*2.</w:t>
-      </w:r>
-      <w:r>
-        <w:rPr>
-          <w:rFonts w:ascii="Arial" w:hAnsi="Arial" w:cs="Arial"/>
-          <w:b/>
-          <w:bCs/>
-        </w:rPr>
-        <w:t xml:space="preserve"> </w:t>
-      </w:r>
-      <w:r>
-        <w:rPr>
-          <w:rFonts w:ascii="Arial" w:hAnsi="Arial" w:cs="Arial"/>
-        </w:rPr>
-        <w:t>I then have another for loop, where I load up the stack for each item</w:t>
-      </w:r>
-      <w:r>
-        <w:rPr>
-          <w:rFonts w:ascii="Arial" w:hAnsi="Arial" w:cs="Arial"/>
+          <w:rFonts w:ascii="Times New Roman" w:hAnsi="Times New Roman" w:cs="Times New Roman"/>
+        </w:rPr>
+        <w:t xml:space="preserve">I have two loops that loads the stack and unloads the stack. The complexity of reverse order would </w:t>
+      </w:r>
+      <w:r>
+        <w:rPr>
+          <w:rFonts w:ascii="Times New Roman" w:hAnsi="Times New Roman" w:cs="Times New Roman"/>
+        </w:rPr>
+        <w:t>be O(N)*2.</w:t>
+      </w:r>
+      <w:r>
+        <w:rPr>
+          <w:rFonts w:ascii="Times New Roman" w:hAnsi="Times New Roman" w:cs="Times New Roman"/>
+        </w:rPr>
+        <w:t xml:space="preserve"> I </w:t>
+      </w:r>
+      <w:r>
+        <w:rPr>
+          <w:rFonts w:ascii="Times New Roman" w:hAnsi="Times New Roman" w:cs="Times New Roman"/>
+        </w:rPr>
+        <w:t>then have another for loop, where I load up the stack for each item</w:t>
+      </w:r>
+      <w:r>
+        <w:rPr>
+          <w:rFonts w:ascii="Times New Roman" w:hAnsi="Times New Roman" w:cs="Times New Roman"/>
         </w:rPr>
         <w:t xml:space="preserve">. </w:t>
       </w:r>
       <w:r>
         <w:rPr>
-          <w:rFonts w:ascii="Arial" w:hAnsi="Arial" w:cs="Arial"/>
+          <w:rFonts w:ascii="Times New Roman" w:hAnsi="Times New Roman" w:cs="Times New Roman"/>
         </w:rPr>
         <w:t>I then either push or pop twice. If I pop twice from the stack, I then initialize an operand object. I then push the operand object to the stack using the operand combine object. All of these are O(1) complexity.</w:t>
       </w:r>
       <w:r>
         <w:rPr>
-          <w:rFonts w:ascii="Arial" w:hAnsi="Arial" w:cs="Arial"/>
-        </w:rPr>
-        <w:t xml:space="preserve"> Assuming that we are able to convert to a postfix, I then return the popped stack. Here is an outline of the complexity assuming the worst case:</w:t>
+          <w:rFonts w:ascii="Times New Roman" w:hAnsi="Times New Roman" w:cs="Times New Roman"/>
+        </w:rPr>
+        <w:t xml:space="preserve"> Assuming that we </w:t>
+      </w:r>
+      <w:r>
+        <w:rPr>
+          <w:rFonts w:ascii="Times New Roman" w:hAnsi="Times New Roman" w:cs="Times New Roman"/>
+        </w:rPr>
+        <w:t>can</w:t>
+      </w:r>
+      <w:r>
+        <w:rPr>
+          <w:rFonts w:ascii="Times New Roman" w:hAnsi="Times New Roman" w:cs="Times New Roman"/>
+        </w:rPr>
+        <w:t xml:space="preserve"> convert to a postfix, I then return the popped stack. Here is an outline of the complexity assuming the worst case:</w:t>
       </w:r>
     </w:p>
     <w:p>
@@ -664,12 +1063,12 @@
         <w:spacing w:after="0"/>
         <w:ind w:right="90"/>
         <w:rPr>
-          <w:rFonts w:ascii="Arial" w:hAnsi="Arial" w:cs="Arial"/>
-        </w:rPr>
-      </w:pPr>
-      <w:r>
-        <w:rPr>
-          <w:rFonts w:ascii="Arial" w:hAnsi="Arial" w:cs="Arial"/>
+          <w:rFonts w:ascii="Times New Roman" w:hAnsi="Times New Roman" w:cs="Times New Roman"/>
+        </w:rPr>
+      </w:pPr>
+      <w:r>
+        <w:rPr>
+          <w:rFonts w:ascii="Times New Roman" w:hAnsi="Times New Roman" w:cs="Times New Roman"/>
         </w:rPr>
         <w:t xml:space="preserve">Initiate stack </w:t>
       </w:r>
@@ -684,20 +1083,28 @@
         <w:spacing w:after="0"/>
         <w:ind w:right="90"/>
         <w:rPr>
-          <w:rFonts w:ascii="Arial" w:hAnsi="Arial" w:cs="Arial"/>
-        </w:rPr>
-      </w:pPr>
-      <w:r>
-        <w:rPr>
-          <w:rFonts w:ascii="Arial" w:hAnsi="Arial" w:cs="Arial"/>
-        </w:rPr>
-        <w:t xml:space="preserve"> </w:t>
-      </w:r>
-      <w:r>
-        <w:rPr>
-          <w:rFonts w:ascii="Arial" w:hAnsi="Arial" w:cs="Arial"/>
-        </w:rPr>
-        <w:t>stack = StackArray()</w:t>
+          <w:rFonts w:ascii="Times New Roman" w:hAnsi="Times New Roman" w:cs="Times New Roman"/>
+        </w:rPr>
+      </w:pPr>
+      <w:r>
+        <w:rPr>
+          <w:rFonts w:ascii="Times New Roman" w:hAnsi="Times New Roman" w:cs="Times New Roman"/>
+        </w:rPr>
+        <w:t xml:space="preserve"> stack = </w:t>
+      </w:r>
+      <w:proofErr w:type="spellStart"/>
+      <w:r>
+        <w:rPr>
+          <w:rFonts w:ascii="Times New Roman" w:hAnsi="Times New Roman" w:cs="Times New Roman"/>
+        </w:rPr>
+        <w:t>StackArray</w:t>
+      </w:r>
+      <w:proofErr w:type="spellEnd"/>
+      <w:r>
+        <w:rPr>
+          <w:rFonts w:ascii="Times New Roman" w:hAnsi="Times New Roman" w:cs="Times New Roman"/>
+        </w:rPr>
+        <w:t>()</w:t>
       </w:r>
     </w:p>
     <w:p>
@@ -710,12 +1117,12 @@
         <w:spacing w:after="0"/>
         <w:ind w:right="90"/>
         <w:rPr>
-          <w:rFonts w:ascii="Arial" w:hAnsi="Arial" w:cs="Arial"/>
-        </w:rPr>
-      </w:pPr>
-      <w:r>
-        <w:rPr>
-          <w:rFonts w:ascii="Arial" w:hAnsi="Arial" w:cs="Arial"/>
+          <w:rFonts w:ascii="Times New Roman" w:hAnsi="Times New Roman" w:cs="Times New Roman"/>
+        </w:rPr>
+      </w:pPr>
+      <w:r>
+        <w:rPr>
+          <w:rFonts w:ascii="Times New Roman" w:hAnsi="Times New Roman" w:cs="Times New Roman"/>
         </w:rPr>
         <w:t>O(1)</w:t>
       </w:r>
@@ -730,12 +1137,12 @@
         <w:spacing w:after="0"/>
         <w:ind w:right="90"/>
         <w:rPr>
-          <w:rFonts w:ascii="Arial" w:hAnsi="Arial" w:cs="Arial"/>
-        </w:rPr>
-      </w:pPr>
-      <w:r>
-        <w:rPr>
-          <w:rFonts w:ascii="Arial" w:hAnsi="Arial" w:cs="Arial"/>
+          <w:rFonts w:ascii="Times New Roman" w:hAnsi="Times New Roman" w:cs="Times New Roman"/>
+        </w:rPr>
+      </w:pPr>
+      <w:r>
+        <w:rPr>
+          <w:rFonts w:ascii="Times New Roman" w:hAnsi="Times New Roman" w:cs="Times New Roman"/>
         </w:rPr>
         <w:t>Reverse String:</w:t>
       </w:r>
@@ -750,14 +1157,36 @@
         <w:spacing w:after="0"/>
         <w:ind w:right="90"/>
         <w:rPr>
-          <w:rFonts w:ascii="Arial" w:hAnsi="Arial" w:cs="Arial"/>
-        </w:rPr>
-      </w:pPr>
-      <w:r>
-        <w:rPr>
-          <w:rFonts w:ascii="Arial" w:hAnsi="Arial" w:cs="Arial"/>
-        </w:rPr>
-        <w:t>reverse_order(self,string):</w:t>
+          <w:rFonts w:ascii="Times New Roman" w:hAnsi="Times New Roman" w:cs="Times New Roman"/>
+        </w:rPr>
+      </w:pPr>
+      <w:proofErr w:type="spellStart"/>
+      <w:r>
+        <w:rPr>
+          <w:rFonts w:ascii="Times New Roman" w:hAnsi="Times New Roman" w:cs="Times New Roman"/>
+        </w:rPr>
+        <w:t>reverse_order</w:t>
+      </w:r>
+      <w:proofErr w:type="spellEnd"/>
+      <w:r>
+        <w:rPr>
+          <w:rFonts w:ascii="Times New Roman" w:hAnsi="Times New Roman" w:cs="Times New Roman"/>
+        </w:rPr>
+        <w:t>(</w:t>
+      </w:r>
+      <w:proofErr w:type="spellStart"/>
+      <w:r>
+        <w:rPr>
+          <w:rFonts w:ascii="Times New Roman" w:hAnsi="Times New Roman" w:cs="Times New Roman"/>
+        </w:rPr>
+        <w:t>self,string</w:t>
+      </w:r>
+      <w:proofErr w:type="spellEnd"/>
+      <w:r>
+        <w:rPr>
+          <w:rFonts w:ascii="Times New Roman" w:hAnsi="Times New Roman" w:cs="Times New Roman"/>
+        </w:rPr>
+        <w:t>):</w:t>
       </w:r>
     </w:p>
     <w:p>
@@ -770,18 +1199,18 @@
         <w:spacing w:after="0"/>
         <w:ind w:right="90"/>
         <w:rPr>
-          <w:rFonts w:ascii="Arial" w:hAnsi="Arial" w:cs="Arial"/>
-        </w:rPr>
-      </w:pPr>
-      <w:r>
-        <w:rPr>
-          <w:rFonts w:ascii="Arial" w:hAnsi="Arial" w:cs="Arial"/>
+          <w:rFonts w:ascii="Times New Roman" w:hAnsi="Times New Roman" w:cs="Times New Roman"/>
+        </w:rPr>
+      </w:pPr>
+      <w:r>
+        <w:rPr>
+          <w:rFonts w:ascii="Times New Roman" w:hAnsi="Times New Roman" w:cs="Times New Roman"/>
         </w:rPr>
         <w:t>O(N)*</w:t>
       </w:r>
       <w:r>
         <w:rPr>
-          <w:rFonts w:ascii="Arial" w:hAnsi="Arial" w:cs="Arial"/>
+          <w:rFonts w:ascii="Times New Roman" w:hAnsi="Times New Roman" w:cs="Times New Roman"/>
         </w:rPr>
         <w:t>2</w:t>
       </w:r>
@@ -796,12 +1225,12 @@
         <w:spacing w:after="0"/>
         <w:ind w:right="90"/>
         <w:rPr>
-          <w:rFonts w:ascii="Arial" w:hAnsi="Arial" w:cs="Arial"/>
-        </w:rPr>
-      </w:pPr>
-      <w:r>
-        <w:rPr>
-          <w:rFonts w:ascii="Arial" w:hAnsi="Arial" w:cs="Arial"/>
+          <w:rFonts w:ascii="Times New Roman" w:hAnsi="Times New Roman" w:cs="Times New Roman"/>
+        </w:rPr>
+      </w:pPr>
+      <w:r>
+        <w:rPr>
+          <w:rFonts w:ascii="Times New Roman" w:hAnsi="Times New Roman" w:cs="Times New Roman"/>
         </w:rPr>
         <w:t>Loop through reverse string:</w:t>
       </w:r>
@@ -816,12 +1245,12 @@
         <w:spacing w:after="0"/>
         <w:ind w:right="90"/>
         <w:rPr>
-          <w:rFonts w:ascii="Arial" w:hAnsi="Arial" w:cs="Arial"/>
-        </w:rPr>
-      </w:pPr>
-      <w:r>
-        <w:rPr>
-          <w:rFonts w:ascii="Arial" w:hAnsi="Arial" w:cs="Arial"/>
+          <w:rFonts w:ascii="Times New Roman" w:hAnsi="Times New Roman" w:cs="Times New Roman"/>
+        </w:rPr>
+      </w:pPr>
+      <w:r>
+        <w:rPr>
+          <w:rFonts w:ascii="Times New Roman" w:hAnsi="Times New Roman" w:cs="Times New Roman"/>
         </w:rPr>
         <w:t>For loop</w:t>
       </w:r>
@@ -836,14 +1265,13 @@
         <w:spacing w:after="0"/>
         <w:ind w:right="90"/>
         <w:rPr>
-          <w:rFonts w:ascii="Arial" w:hAnsi="Arial" w:cs="Arial"/>
-        </w:rPr>
-      </w:pPr>
-      <w:r>
-        <w:rPr>
-          <w:rFonts w:ascii="Arial" w:hAnsi="Arial" w:cs="Arial"/>
-        </w:rPr>
-        <w:lastRenderedPageBreak/>
+          <w:rFonts w:ascii="Times New Roman" w:hAnsi="Times New Roman" w:cs="Times New Roman"/>
+        </w:rPr>
+      </w:pPr>
+      <w:r>
+        <w:rPr>
+          <w:rFonts w:ascii="Times New Roman" w:hAnsi="Times New Roman" w:cs="Times New Roman"/>
+        </w:rPr>
         <w:t>O(N)</w:t>
       </w:r>
     </w:p>
@@ -857,12 +1285,12 @@
         <w:spacing w:after="0"/>
         <w:ind w:right="90"/>
         <w:rPr>
-          <w:rFonts w:ascii="Arial" w:hAnsi="Arial" w:cs="Arial"/>
-        </w:rPr>
-      </w:pPr>
-      <w:r>
-        <w:rPr>
-          <w:rFonts w:ascii="Arial" w:hAnsi="Arial" w:cs="Arial"/>
+          <w:rFonts w:ascii="Times New Roman" w:hAnsi="Times New Roman" w:cs="Times New Roman"/>
+        </w:rPr>
+      </w:pPr>
+      <w:r>
+        <w:rPr>
+          <w:rFonts w:ascii="Times New Roman" w:hAnsi="Times New Roman" w:cs="Times New Roman"/>
         </w:rPr>
         <w:t>Pop twice</w:t>
       </w:r>
@@ -877,14 +1305,28 @@
         <w:spacing w:after="0"/>
         <w:ind w:right="90"/>
         <w:rPr>
-          <w:rFonts w:ascii="Arial" w:hAnsi="Arial" w:cs="Arial"/>
-        </w:rPr>
-      </w:pPr>
-      <w:r>
-        <w:rPr>
-          <w:rFonts w:ascii="Arial" w:hAnsi="Arial" w:cs="Arial"/>
-        </w:rPr>
-        <w:t>pop2 = stack.pop()</w:t>
+          <w:rFonts w:ascii="Times New Roman" w:hAnsi="Times New Roman" w:cs="Times New Roman"/>
+        </w:rPr>
+      </w:pPr>
+      <w:r>
+        <w:rPr>
+          <w:rFonts w:ascii="Times New Roman" w:hAnsi="Times New Roman" w:cs="Times New Roman"/>
+        </w:rPr>
+        <w:t xml:space="preserve">pop2 = </w:t>
+      </w:r>
+      <w:proofErr w:type="spellStart"/>
+      <w:r>
+        <w:rPr>
+          <w:rFonts w:ascii="Times New Roman" w:hAnsi="Times New Roman" w:cs="Times New Roman"/>
+        </w:rPr>
+        <w:t>stack.pop</w:t>
+      </w:r>
+      <w:proofErr w:type="spellEnd"/>
+      <w:r>
+        <w:rPr>
+          <w:rFonts w:ascii="Times New Roman" w:hAnsi="Times New Roman" w:cs="Times New Roman"/>
+        </w:rPr>
+        <w:t>()</w:t>
       </w:r>
     </w:p>
     <w:p>
@@ -897,12 +1339,12 @@
         <w:spacing w:after="0"/>
         <w:ind w:right="90"/>
         <w:rPr>
-          <w:rFonts w:ascii="Arial" w:hAnsi="Arial" w:cs="Arial"/>
-        </w:rPr>
-      </w:pPr>
-      <w:r>
-        <w:rPr>
-          <w:rFonts w:ascii="Arial" w:hAnsi="Arial" w:cs="Arial"/>
+          <w:rFonts w:ascii="Times New Roman" w:hAnsi="Times New Roman" w:cs="Times New Roman"/>
+        </w:rPr>
+      </w:pPr>
+      <w:r>
+        <w:rPr>
+          <w:rFonts w:ascii="Times New Roman" w:hAnsi="Times New Roman" w:cs="Times New Roman"/>
         </w:rPr>
         <w:t>O(1)+O(1)</w:t>
       </w:r>
@@ -917,18 +1359,18 @@
         <w:spacing w:after="0"/>
         <w:ind w:right="90"/>
         <w:rPr>
-          <w:rFonts w:ascii="Arial" w:hAnsi="Arial" w:cs="Arial"/>
-        </w:rPr>
-      </w:pPr>
-      <w:r>
-        <w:rPr>
-          <w:rFonts w:ascii="Arial" w:hAnsi="Arial" w:cs="Arial"/>
+          <w:rFonts w:ascii="Times New Roman" w:hAnsi="Times New Roman" w:cs="Times New Roman"/>
+        </w:rPr>
+      </w:pPr>
+      <w:r>
+        <w:rPr>
+          <w:rFonts w:ascii="Times New Roman" w:hAnsi="Times New Roman" w:cs="Times New Roman"/>
         </w:rPr>
         <w:t>Initiate</w:t>
       </w:r>
       <w:r>
         <w:rPr>
-          <w:rFonts w:ascii="Arial" w:hAnsi="Arial" w:cs="Arial"/>
+          <w:rFonts w:ascii="Times New Roman" w:hAnsi="Times New Roman" w:cs="Times New Roman"/>
         </w:rPr>
         <w:t xml:space="preserve"> Operand Object</w:t>
       </w:r>
@@ -943,12 +1385,12 @@
         <w:spacing w:after="0"/>
         <w:ind w:right="90"/>
         <w:rPr>
-          <w:rFonts w:ascii="Arial" w:hAnsi="Arial" w:cs="Arial"/>
-        </w:rPr>
-      </w:pPr>
-      <w:r>
-        <w:rPr>
-          <w:rFonts w:ascii="Arial" w:hAnsi="Arial" w:cs="Arial"/>
+          <w:rFonts w:ascii="Times New Roman" w:hAnsi="Times New Roman" w:cs="Times New Roman"/>
+        </w:rPr>
+      </w:pPr>
+      <w:r>
+        <w:rPr>
+          <w:rFonts w:ascii="Times New Roman" w:hAnsi="Times New Roman" w:cs="Times New Roman"/>
         </w:rPr>
         <w:t>operand = Operands(pop1,pop2,char,'Pre_Post')</w:t>
       </w:r>
@@ -963,12 +1405,12 @@
         <w:spacing w:after="0"/>
         <w:ind w:right="90"/>
         <w:rPr>
-          <w:rFonts w:ascii="Arial" w:hAnsi="Arial" w:cs="Arial"/>
-        </w:rPr>
-      </w:pPr>
-      <w:r>
-        <w:rPr>
-          <w:rFonts w:ascii="Arial" w:hAnsi="Arial" w:cs="Arial"/>
+          <w:rFonts w:ascii="Times New Roman" w:hAnsi="Times New Roman" w:cs="Times New Roman"/>
+        </w:rPr>
+      </w:pPr>
+      <w:r>
+        <w:rPr>
+          <w:rFonts w:ascii="Times New Roman" w:hAnsi="Times New Roman" w:cs="Times New Roman"/>
         </w:rPr>
         <w:t>O(1)</w:t>
       </w:r>
@@ -983,12 +1425,12 @@
         <w:spacing w:after="0"/>
         <w:ind w:right="90"/>
         <w:rPr>
-          <w:rFonts w:ascii="Arial" w:hAnsi="Arial" w:cs="Arial"/>
-        </w:rPr>
-      </w:pPr>
-      <w:r>
-        <w:rPr>
-          <w:rFonts w:ascii="Arial" w:hAnsi="Arial" w:cs="Arial"/>
+          <w:rFonts w:ascii="Times New Roman" w:hAnsi="Times New Roman" w:cs="Times New Roman"/>
+        </w:rPr>
+      </w:pPr>
+      <w:r>
+        <w:rPr>
+          <w:rFonts w:ascii="Times New Roman" w:hAnsi="Times New Roman" w:cs="Times New Roman"/>
         </w:rPr>
         <w:t>Push operand combined</w:t>
       </w:r>
@@ -1003,14 +1445,36 @@
         <w:spacing w:after="0"/>
         <w:ind w:right="90"/>
         <w:rPr>
-          <w:rFonts w:ascii="Arial" w:hAnsi="Arial" w:cs="Arial"/>
-        </w:rPr>
-      </w:pPr>
-      <w:r>
-        <w:rPr>
-          <w:rFonts w:ascii="Arial" w:hAnsi="Arial" w:cs="Arial"/>
-        </w:rPr>
-        <w:t>stack.push(operand.combine_operands())</w:t>
+          <w:rFonts w:ascii="Times New Roman" w:hAnsi="Times New Roman" w:cs="Times New Roman"/>
+        </w:rPr>
+      </w:pPr>
+      <w:proofErr w:type="spellStart"/>
+      <w:r>
+        <w:rPr>
+          <w:rFonts w:ascii="Times New Roman" w:hAnsi="Times New Roman" w:cs="Times New Roman"/>
+        </w:rPr>
+        <w:t>stack.push</w:t>
+      </w:r>
+      <w:proofErr w:type="spellEnd"/>
+      <w:r>
+        <w:rPr>
+          <w:rFonts w:ascii="Times New Roman" w:hAnsi="Times New Roman" w:cs="Times New Roman"/>
+        </w:rPr>
+        <w:t>(</w:t>
+      </w:r>
+      <w:proofErr w:type="spellStart"/>
+      <w:r>
+        <w:rPr>
+          <w:rFonts w:ascii="Times New Roman" w:hAnsi="Times New Roman" w:cs="Times New Roman"/>
+        </w:rPr>
+        <w:t>operand.combine_operands</w:t>
+      </w:r>
+      <w:proofErr w:type="spellEnd"/>
+      <w:r>
+        <w:rPr>
+          <w:rFonts w:ascii="Times New Roman" w:hAnsi="Times New Roman" w:cs="Times New Roman"/>
+        </w:rPr>
+        <w:t>())</w:t>
       </w:r>
     </w:p>
     <w:p>
@@ -1023,12 +1487,12 @@
         <w:spacing w:after="0"/>
         <w:ind w:right="90"/>
         <w:rPr>
-          <w:rFonts w:ascii="Arial" w:hAnsi="Arial" w:cs="Arial"/>
-        </w:rPr>
-      </w:pPr>
-      <w:r>
-        <w:rPr>
-          <w:rFonts w:ascii="Arial" w:hAnsi="Arial" w:cs="Arial"/>
+          <w:rFonts w:ascii="Times New Roman" w:hAnsi="Times New Roman" w:cs="Times New Roman"/>
+        </w:rPr>
+      </w:pPr>
+      <w:r>
+        <w:rPr>
+          <w:rFonts w:ascii="Times New Roman" w:hAnsi="Times New Roman" w:cs="Times New Roman"/>
         </w:rPr>
         <w:t>O(1)+O(1)</w:t>
       </w:r>
@@ -1043,12 +1507,12 @@
         <w:spacing w:after="0"/>
         <w:ind w:right="90"/>
         <w:rPr>
-          <w:rFonts w:ascii="Arial" w:hAnsi="Arial" w:cs="Arial"/>
-        </w:rPr>
-      </w:pPr>
-      <w:r>
-        <w:rPr>
-          <w:rFonts w:ascii="Arial" w:hAnsi="Arial" w:cs="Arial"/>
+          <w:rFonts w:ascii="Times New Roman" w:hAnsi="Times New Roman" w:cs="Times New Roman"/>
+        </w:rPr>
+      </w:pPr>
+      <w:r>
+        <w:rPr>
+          <w:rFonts w:ascii="Times New Roman" w:hAnsi="Times New Roman" w:cs="Times New Roman"/>
         </w:rPr>
         <w:t>Return pop</w:t>
       </w:r>
@@ -1063,14 +1527,28 @@
         <w:spacing w:after="0"/>
         <w:ind w:right="90"/>
         <w:rPr>
-          <w:rFonts w:ascii="Arial" w:hAnsi="Arial" w:cs="Arial"/>
-        </w:rPr>
-      </w:pPr>
-      <w:r>
-        <w:rPr>
-          <w:rFonts w:ascii="Arial" w:hAnsi="Arial" w:cs="Arial"/>
-        </w:rPr>
-        <w:t>Return stack.pop()</w:t>
+          <w:rFonts w:ascii="Times New Roman" w:hAnsi="Times New Roman" w:cs="Times New Roman"/>
+        </w:rPr>
+      </w:pPr>
+      <w:r>
+        <w:rPr>
+          <w:rFonts w:ascii="Times New Roman" w:hAnsi="Times New Roman" w:cs="Times New Roman"/>
+        </w:rPr>
+        <w:t xml:space="preserve">Return </w:t>
+      </w:r>
+      <w:proofErr w:type="spellStart"/>
+      <w:r>
+        <w:rPr>
+          <w:rFonts w:ascii="Times New Roman" w:hAnsi="Times New Roman" w:cs="Times New Roman"/>
+        </w:rPr>
+        <w:t>stack.pop</w:t>
+      </w:r>
+      <w:proofErr w:type="spellEnd"/>
+      <w:r>
+        <w:rPr>
+          <w:rFonts w:ascii="Times New Roman" w:hAnsi="Times New Roman" w:cs="Times New Roman"/>
+        </w:rPr>
+        <w:t>()</w:t>
       </w:r>
     </w:p>
     <w:p>
@@ -1083,13 +1561,14 @@
         <w:spacing w:after="0"/>
         <w:ind w:right="90"/>
         <w:rPr>
-          <w:rFonts w:ascii="Arial" w:hAnsi="Arial" w:cs="Arial"/>
-        </w:rPr>
-      </w:pPr>
-      <w:r>
-        <w:rPr>
-          <w:rFonts w:ascii="Arial" w:hAnsi="Arial" w:cs="Arial"/>
-        </w:rPr>
+          <w:rFonts w:ascii="Times New Roman" w:hAnsi="Times New Roman" w:cs="Times New Roman"/>
+        </w:rPr>
+      </w:pPr>
+      <w:r>
+        <w:rPr>
+          <w:rFonts w:ascii="Times New Roman" w:hAnsi="Times New Roman" w:cs="Times New Roman"/>
+        </w:rPr>
+        <w:lastRenderedPageBreak/>
         <w:t>0(1)</w:t>
       </w:r>
     </w:p>
@@ -1098,70 +1577,178 @@
         <w:spacing w:after="0"/>
         <w:ind w:right="90"/>
         <w:rPr>
-          <w:rFonts w:ascii="Arial" w:hAnsi="Arial" w:cs="Arial"/>
-        </w:rPr>
-      </w:pPr>
-      <w:r>
-        <w:rPr>
-          <w:rFonts w:ascii="Arial" w:hAnsi="Arial" w:cs="Arial"/>
+          <w:rFonts w:ascii="Times New Roman" w:hAnsi="Times New Roman" w:cs="Times New Roman"/>
+        </w:rPr>
+      </w:pPr>
+      <w:r>
+        <w:rPr>
+          <w:rFonts w:ascii="Times New Roman" w:hAnsi="Times New Roman" w:cs="Times New Roman"/>
         </w:rPr>
         <w:t>The complexity would be O(N)*</w:t>
       </w:r>
       <w:r>
         <w:rPr>
-          <w:rFonts w:ascii="Arial" w:hAnsi="Arial" w:cs="Arial"/>
+          <w:rFonts w:ascii="Times New Roman" w:hAnsi="Times New Roman" w:cs="Times New Roman"/>
         </w:rPr>
         <w:t>2 +O(N)</w:t>
       </w:r>
       <w:r>
         <w:rPr>
-          <w:rFonts w:ascii="Arial" w:hAnsi="Arial" w:cs="Arial"/>
+          <w:rFonts w:ascii="Times New Roman" w:hAnsi="Times New Roman" w:cs="Times New Roman"/>
         </w:rPr>
         <w:t xml:space="preserve"> +O(7). This would turn into O(N) complexity.</w:t>
       </w:r>
-    </w:p>
-    <w:p>
-      <w:pPr>
-        <w:spacing w:after="0"/>
-        <w:ind w:right="90"/>
-        <w:rPr>
-          <w:rFonts w:ascii="Arial" w:hAnsi="Arial" w:cs="Arial"/>
-        </w:rPr>
-      </w:pPr>
-    </w:p>
-    <w:p>
-      <w:pPr>
-        <w:spacing w:after="0"/>
-        <w:ind w:right="90"/>
-        <w:rPr>
-          <w:rFonts w:ascii="Arial" w:hAnsi="Arial" w:cs="Arial"/>
+      <w:r>
+        <w:rPr>
+          <w:rFonts w:ascii="Times New Roman" w:hAnsi="Times New Roman" w:cs="Times New Roman"/>
+        </w:rPr>
+        <w:t xml:space="preserve"> The space complexity would also be the same as it would only be as large as the input string provided O(N).</w:t>
+      </w:r>
+    </w:p>
+    <w:p>
+      <w:pPr>
+        <w:spacing w:after="0"/>
+        <w:ind w:right="90"/>
+        <w:rPr>
+          <w:rFonts w:ascii="Times New Roman" w:hAnsi="Times New Roman" w:cs="Times New Roman"/>
+        </w:rPr>
+      </w:pPr>
+    </w:p>
+    <w:p>
+      <w:pPr>
+        <w:spacing w:after="0"/>
+        <w:ind w:right="90"/>
+        <w:rPr>
+          <w:rFonts w:ascii="Times New Roman" w:hAnsi="Times New Roman" w:cs="Times New Roman"/>
+        </w:rPr>
+      </w:pPr>
+      <w:r>
+        <w:rPr>
+          <w:rFonts w:ascii="Times New Roman" w:hAnsi="Times New Roman" w:cs="Times New Roman"/>
+        </w:rPr>
+        <w:t xml:space="preserve">Both the recursive and iterative process would have a complexity of </w:t>
+      </w:r>
+      <w:r>
+        <w:rPr>
+          <w:rFonts w:ascii="Times New Roman" w:hAnsi="Times New Roman" w:cs="Times New Roman"/>
+        </w:rPr>
+        <w:t>O(N)</w:t>
+      </w:r>
+      <w:r>
+        <w:rPr>
+          <w:rFonts w:ascii="Times New Roman" w:hAnsi="Times New Roman" w:cs="Times New Roman"/>
+        </w:rPr>
+        <w:t xml:space="preserve"> for space and time.</w:t>
+      </w:r>
+    </w:p>
+    <w:p>
+      <w:pPr>
+        <w:spacing w:after="0"/>
+        <w:ind w:right="90"/>
+        <w:rPr>
+          <w:rFonts w:ascii="Times New Roman" w:hAnsi="Times New Roman" w:cs="Times New Roman"/>
           <w:b/>
           <w:bCs/>
         </w:rPr>
       </w:pPr>
-      <w:r>
-        <w:rPr>
-          <w:rFonts w:ascii="Arial" w:hAnsi="Arial" w:cs="Arial"/>
+    </w:p>
+    <w:p>
+      <w:pPr>
+        <w:spacing w:after="0"/>
+        <w:ind w:right="90"/>
+        <w:rPr>
+          <w:rFonts w:ascii="Times New Roman" w:hAnsi="Times New Roman" w:cs="Times New Roman"/>
+        </w:rPr>
+      </w:pPr>
+      <w:r>
+        <w:rPr>
+          <w:rFonts w:ascii="Times New Roman" w:hAnsi="Times New Roman" w:cs="Times New Roman"/>
+        </w:rPr>
+        <w:t xml:space="preserve">If I had to choose between a stack </w:t>
+      </w:r>
+      <w:r>
+        <w:rPr>
+          <w:rFonts w:ascii="Times New Roman" w:hAnsi="Times New Roman" w:cs="Times New Roman"/>
+        </w:rPr>
+        <w:t xml:space="preserve">solution or a recursive solution. I would probably go with the recursive solution due to its </w:t>
+      </w:r>
+      <w:r>
+        <w:rPr>
+          <w:rFonts w:ascii="Times New Roman" w:hAnsi="Times New Roman" w:cs="Times New Roman"/>
+        </w:rPr>
+        <w:t>simplicity</w:t>
+      </w:r>
+      <w:r>
+        <w:rPr>
+          <w:rFonts w:ascii="Times New Roman" w:hAnsi="Times New Roman" w:cs="Times New Roman"/>
+        </w:rPr>
+        <w:t xml:space="preserve">. We are only doing one combine operand </w:t>
+      </w:r>
+      <w:r>
+        <w:rPr>
+          <w:rFonts w:ascii="Times New Roman" w:hAnsi="Times New Roman" w:cs="Times New Roman"/>
+        </w:rPr>
+        <w:t>operation at a time, which is very easy to keep track of. Both solutions work and have a similar</w:t>
+      </w:r>
+      <w:r>
+        <w:rPr>
+          <w:rFonts w:ascii="Times New Roman" w:hAnsi="Times New Roman" w:cs="Times New Roman"/>
+        </w:rPr>
+        <w:t xml:space="preserve"> space and</w:t>
+      </w:r>
+      <w:r>
+        <w:rPr>
+          <w:rFonts w:ascii="Times New Roman" w:hAnsi="Times New Roman" w:cs="Times New Roman"/>
+        </w:rPr>
+        <w:t xml:space="preserve"> time complexity</w:t>
+      </w:r>
+      <w:r>
+        <w:rPr>
+          <w:rFonts w:ascii="Times New Roman" w:hAnsi="Times New Roman" w:cs="Times New Roman"/>
+        </w:rPr>
+        <w:t>, so I would choose the simpler coding option, which would be the recursive solution</w:t>
+      </w:r>
+      <w:r>
+        <w:rPr>
+          <w:rFonts w:ascii="Times New Roman" w:hAnsi="Times New Roman" w:cs="Times New Roman"/>
+        </w:rPr>
+        <w:t xml:space="preserve">. </w:t>
+      </w:r>
+    </w:p>
+    <w:p>
+      <w:pPr>
+        <w:spacing w:after="0"/>
+        <w:ind w:right="90"/>
+        <w:rPr>
+          <w:rFonts w:ascii="Times New Roman" w:hAnsi="Times New Roman" w:cs="Times New Roman"/>
+        </w:rPr>
+      </w:pPr>
+    </w:p>
+    <w:p>
+      <w:pPr>
+        <w:spacing w:after="0"/>
+        <w:ind w:right="90"/>
+        <w:rPr>
+          <w:rFonts w:ascii="Times New Roman" w:hAnsi="Times New Roman" w:cs="Times New Roman"/>
           <w:b/>
           <w:bCs/>
         </w:rPr>
-        <w:t xml:space="preserve">Both the recursive and iterative process would have a complexity of </w:t>
-      </w:r>
-      <w:r>
-        <w:rPr>
-          <w:rFonts w:ascii="Arial" w:hAnsi="Arial" w:cs="Arial"/>
+      </w:pPr>
+      <w:r>
+        <w:rPr>
+          <w:rFonts w:ascii="Times New Roman" w:hAnsi="Times New Roman" w:cs="Times New Roman"/>
           <w:b/>
           <w:bCs/>
         </w:rPr>
-        <w:t>O(N).</w:t>
-      </w:r>
-    </w:p>
-    <w:p>
-      <w:pPr>
-        <w:spacing w:after="0"/>
-        <w:ind w:right="90"/>
-        <w:rPr>
-          <w:rFonts w:ascii="Arial" w:hAnsi="Arial" w:cs="Arial"/>
+        <w:t>Enhancements</w:t>
+      </w:r>
+    </w:p>
+    <w:p>
+      <w:pPr>
+        <w:spacing w:after="0"/>
+        <w:ind w:right="90"/>
+        <w:rPr>
+          <w:rFonts w:ascii="Times New Roman" w:hAnsi="Times New Roman" w:cs="Times New Roman"/>
           <w:b/>
           <w:bCs/>
         </w:rPr>
@@ -1172,65 +1759,439 @@
         <w:spacing w:after="0"/>
         <w:ind w:right="90"/>
         <w:rPr>
-          <w:rFonts w:ascii="Arial" w:hAnsi="Arial" w:cs="Arial"/>
-        </w:rPr>
-      </w:pPr>
-      <w:r>
-        <w:rPr>
-          <w:rFonts w:ascii="Arial" w:hAnsi="Arial" w:cs="Arial"/>
-        </w:rPr>
-        <w:t xml:space="preserve">If I had to choose between a stack </w:t>
-      </w:r>
-      <w:r>
-        <w:rPr>
-          <w:rFonts w:ascii="Arial" w:hAnsi="Arial" w:cs="Arial"/>
-        </w:rPr>
-        <w:t xml:space="preserve">solution or a recursive solution. I would probably go with the recursive solution due to its simliciity. We are only doing one combine operand </w:t>
-      </w:r>
-      <w:r>
-        <w:rPr>
-          <w:rFonts w:ascii="Arial" w:hAnsi="Arial" w:cs="Arial"/>
-        </w:rPr>
-        <w:t>operation at a time, which is very easy to keep track of. Both solutions work and have a similar time complexity s</w:t>
-      </w:r>
-      <w:r>
-        <w:rPr>
-          <w:rFonts w:ascii="Arial" w:hAnsi="Arial" w:cs="Arial"/>
-        </w:rPr>
-        <w:t xml:space="preserve">o if we are going by just time complexity I would go with the recursive solution. If we were to look at space complexity that would be a different issue. Each time we run the recursive function we would be implementing a new </w:t>
-      </w:r>
-      <w:r>
-        <w:rPr>
-          <w:rFonts w:ascii="Arial" w:hAnsi="Arial" w:cs="Arial"/>
-        </w:rPr>
-        <w:t>prefix and postfix strings. This could be very large space consuming if the strings are incredibly large. While the stack solution would not require us to keep creating new prefix and posfix strings or stacks. If we are purely looking at time complexity, either stack or recursive are a great solution. Personally I would choose recursive as it would be a cleaner and simpler way to parse through the expression. If we are looking at time and space complexity, stack is the process to go with!</w:t>
-      </w:r>
-    </w:p>
-    <w:p>
-      <w:pPr>
-        <w:spacing w:after="0"/>
-        <w:ind w:right="90"/>
-        <w:rPr>
-          <w:rFonts w:ascii="Arial" w:hAnsi="Arial" w:cs="Arial"/>
-        </w:rPr>
-      </w:pPr>
-    </w:p>
-    <w:p>
-      <w:pPr>
-        <w:spacing w:after="0"/>
-        <w:ind w:right="90"/>
-        <w:rPr>
-          <w:rFonts w:ascii="Arial" w:hAnsi="Arial" w:cs="Arial"/>
+          <w:rFonts w:ascii="Times New Roman" w:hAnsi="Times New Roman" w:cs="Times New Roman"/>
+        </w:rPr>
+      </w:pPr>
+      <w:r>
+        <w:rPr>
+          <w:rFonts w:ascii="Times New Roman" w:hAnsi="Times New Roman" w:cs="Times New Roman"/>
+        </w:rPr>
+        <w:t xml:space="preserve">The original lab asked to only convert from prefix to postfix. For this lab I </w:t>
+      </w:r>
+      <w:r>
+        <w:rPr>
+          <w:rFonts w:ascii="Times New Roman" w:hAnsi="Times New Roman" w:cs="Times New Roman"/>
+        </w:rPr>
+        <w:t>added</w:t>
+      </w:r>
+      <w:r>
+        <w:rPr>
+          <w:rFonts w:ascii="Times New Roman" w:hAnsi="Times New Roman" w:cs="Times New Roman"/>
+        </w:rPr>
+        <w:t xml:space="preserve"> additional functionality to convert from </w:t>
+      </w:r>
+      <w:r>
+        <w:rPr>
+          <w:rFonts w:ascii="Times New Roman" w:hAnsi="Times New Roman" w:cs="Times New Roman"/>
+        </w:rPr>
+        <w:t xml:space="preserve">Prefix to Postfix, Prefix to Infix, Postfix to Prefix, Postfix to Infix. </w:t>
+      </w:r>
+      <w:r>
+        <w:rPr>
+          <w:rFonts w:ascii="Times New Roman" w:hAnsi="Times New Roman" w:cs="Times New Roman"/>
+        </w:rPr>
+        <w:t xml:space="preserve">To minimize user </w:t>
+      </w:r>
+      <w:r>
+        <w:rPr>
+          <w:rFonts w:ascii="Times New Roman" w:hAnsi="Times New Roman" w:cs="Times New Roman"/>
+        </w:rPr>
+        <w:t>input,</w:t>
+      </w:r>
+      <w:r>
+        <w:rPr>
+          <w:rFonts w:ascii="Times New Roman" w:hAnsi="Times New Roman" w:cs="Times New Roman"/>
+        </w:rPr>
+        <w:t xml:space="preserve"> I added in helper functions with the expression class to pick the correct method when running. </w:t>
+      </w:r>
+      <w:r>
+        <w:rPr>
+          <w:rFonts w:ascii="Times New Roman" w:hAnsi="Times New Roman" w:cs="Times New Roman"/>
+        </w:rPr>
+        <w:t xml:space="preserve">For example, the user would only need to enter </w:t>
+      </w:r>
+      <w:r>
+        <w:rPr>
+          <w:rFonts w:ascii="Times New Roman" w:hAnsi="Times New Roman" w:cs="Times New Roman"/>
+        </w:rPr>
+        <w:t>Postfix Infix</w:t>
+      </w:r>
+      <w:r>
+        <w:rPr>
+          <w:rFonts w:ascii="Times New Roman" w:hAnsi="Times New Roman" w:cs="Times New Roman"/>
+        </w:rPr>
+        <w:t xml:space="preserve">, and the program will automatically pick the correct method to perform that option. </w:t>
+      </w:r>
+    </w:p>
+    <w:p>
+      <w:pPr>
+        <w:spacing w:after="0"/>
+        <w:ind w:right="90"/>
+        <w:rPr>
+          <w:rFonts w:ascii="Times New Roman" w:hAnsi="Times New Roman" w:cs="Times New Roman"/>
+        </w:rPr>
+      </w:pPr>
+    </w:p>
+    <w:p>
+      <w:pPr>
+        <w:spacing w:after="0"/>
+        <w:ind w:right="90"/>
+        <w:rPr>
+          <w:rFonts w:ascii="Times New Roman" w:hAnsi="Times New Roman" w:cs="Times New Roman"/>
+        </w:rPr>
+      </w:pPr>
+      <w:r>
+        <w:rPr>
+          <w:rFonts w:ascii="Times New Roman" w:hAnsi="Times New Roman" w:cs="Times New Roman"/>
+        </w:rPr>
+        <w:t xml:space="preserve">I also added in two additional arguments that the user </w:t>
+      </w:r>
+      <w:r>
+        <w:rPr>
+          <w:rFonts w:ascii="Times New Roman" w:hAnsi="Times New Roman" w:cs="Times New Roman"/>
+        </w:rPr>
+        <w:t>can enter if desired</w:t>
+      </w:r>
+      <w:r>
+        <w:rPr>
+          <w:rFonts w:ascii="Times New Roman" w:hAnsi="Times New Roman" w:cs="Times New Roman"/>
+        </w:rPr>
+        <w:t xml:space="preserve"> from the command line</w:t>
+      </w:r>
+      <w:r>
+        <w:rPr>
+          <w:rFonts w:ascii="Times New Roman" w:hAnsi="Times New Roman" w:cs="Times New Roman"/>
+        </w:rPr>
+        <w:t>. T</w:t>
+      </w:r>
+      <w:r>
+        <w:rPr>
+          <w:rFonts w:ascii="Times New Roman" w:hAnsi="Times New Roman" w:cs="Times New Roman"/>
+        </w:rPr>
+        <w:t xml:space="preserve">he default if the two additional are not entered is to run from prefix to postfix. But the user has the option to add two additional arguments at the end of the </w:t>
+      </w:r>
+      <w:proofErr w:type="spellStart"/>
+      <w:r>
+        <w:rPr>
+          <w:rFonts w:ascii="Times New Roman" w:hAnsi="Times New Roman" w:cs="Times New Roman"/>
+        </w:rPr>
+        <w:t>cmd</w:t>
+      </w:r>
+      <w:proofErr w:type="spellEnd"/>
+      <w:r>
+        <w:rPr>
+          <w:rFonts w:ascii="Times New Roman" w:hAnsi="Times New Roman" w:cs="Times New Roman"/>
+        </w:rPr>
+        <w:t xml:space="preserve"> line, </w:t>
+      </w:r>
+      <w:proofErr w:type="spellStart"/>
+      <w:r>
+        <w:rPr>
+          <w:rFonts w:ascii="Times New Roman" w:hAnsi="Times New Roman" w:cs="Times New Roman"/>
+        </w:rPr>
+        <w:t>input_type</w:t>
+      </w:r>
+      <w:proofErr w:type="spellEnd"/>
+      <w:r>
+        <w:rPr>
+          <w:rFonts w:ascii="Times New Roman" w:hAnsi="Times New Roman" w:cs="Times New Roman"/>
+        </w:rPr>
+        <w:t xml:space="preserve"> and </w:t>
+      </w:r>
+      <w:proofErr w:type="spellStart"/>
+      <w:r>
+        <w:rPr>
+          <w:rFonts w:ascii="Times New Roman" w:hAnsi="Times New Roman" w:cs="Times New Roman"/>
+        </w:rPr>
+        <w:t>output_type</w:t>
+      </w:r>
+      <w:proofErr w:type="spellEnd"/>
+      <w:r>
+        <w:rPr>
+          <w:rFonts w:ascii="Times New Roman" w:hAnsi="Times New Roman" w:cs="Times New Roman"/>
+        </w:rPr>
+        <w:t>. The following works:</w:t>
+      </w:r>
+    </w:p>
+    <w:p>
+      <w:pPr>
+        <w:spacing w:after="0"/>
+        <w:ind w:right="90"/>
+        <w:rPr>
+          <w:rFonts w:ascii="Times New Roman" w:hAnsi="Times New Roman" w:cs="Times New Roman"/>
+        </w:rPr>
+      </w:pPr>
+    </w:p>
+    <w:p>
+      <w:pPr>
+        <w:pStyle w:val="ListParagraph"/>
+        <w:numPr>
+          <w:ilvl w:val="0"/>
+          <w:numId w:val="2"/>
+        </w:numPr>
+        <w:spacing w:after="0"/>
+        <w:ind w:right="90"/>
+        <w:rPr>
+          <w:rFonts w:ascii="Times New Roman" w:hAnsi="Times New Roman" w:cs="Times New Roman"/>
+        </w:rPr>
+      </w:pPr>
+      <w:r>
+        <w:rPr>
+          <w:rFonts w:ascii="Times New Roman" w:hAnsi="Times New Roman" w:cs="Times New Roman"/>
+        </w:rPr>
+        <w:t xml:space="preserve">python -m lab1 resources\Required_Input.txt output/output.txt </w:t>
+      </w:r>
+    </w:p>
+    <w:p>
+      <w:pPr>
+        <w:pStyle w:val="ListParagraph"/>
+        <w:numPr>
+          <w:ilvl w:val="0"/>
+          <w:numId w:val="2"/>
+        </w:numPr>
+        <w:spacing w:after="0"/>
+        <w:ind w:right="90"/>
+        <w:rPr>
+          <w:rFonts w:ascii="Times New Roman" w:hAnsi="Times New Roman" w:cs="Times New Roman"/>
+        </w:rPr>
+      </w:pPr>
+      <w:r>
+        <w:rPr>
+          <w:rFonts w:ascii="Times New Roman" w:hAnsi="Times New Roman" w:cs="Times New Roman"/>
+        </w:rPr>
+        <w:t>python -m lab1 resources\Required_Input.txt output/output.txt Prefix Postfix</w:t>
+      </w:r>
+    </w:p>
+    <w:p>
+      <w:pPr>
+        <w:pStyle w:val="ListParagraph"/>
+        <w:numPr>
+          <w:ilvl w:val="0"/>
+          <w:numId w:val="2"/>
+        </w:numPr>
+        <w:spacing w:after="0"/>
+        <w:ind w:right="90"/>
+        <w:rPr>
+          <w:rFonts w:ascii="Times New Roman" w:hAnsi="Times New Roman" w:cs="Times New Roman"/>
+        </w:rPr>
+      </w:pPr>
+      <w:r>
+        <w:rPr>
+          <w:rFonts w:ascii="Times New Roman" w:hAnsi="Times New Roman" w:cs="Times New Roman"/>
+        </w:rPr>
+        <w:t>python -m lab1 resources\Required_Input.txt output/output.txt P</w:t>
+      </w:r>
+      <w:r>
+        <w:rPr>
+          <w:rFonts w:ascii="Times New Roman" w:hAnsi="Times New Roman" w:cs="Times New Roman"/>
+        </w:rPr>
+        <w:t>ostfix</w:t>
+      </w:r>
+      <w:r>
+        <w:rPr>
+          <w:rFonts w:ascii="Times New Roman" w:hAnsi="Times New Roman" w:cs="Times New Roman"/>
+        </w:rPr>
+        <w:t xml:space="preserve"> P</w:t>
+      </w:r>
+      <w:r>
+        <w:rPr>
+          <w:rFonts w:ascii="Times New Roman" w:hAnsi="Times New Roman" w:cs="Times New Roman"/>
+        </w:rPr>
+        <w:t>refix</w:t>
+      </w:r>
+    </w:p>
+    <w:p>
+      <w:pPr>
+        <w:pStyle w:val="ListParagraph"/>
+        <w:numPr>
+          <w:ilvl w:val="0"/>
+          <w:numId w:val="2"/>
+        </w:numPr>
+        <w:spacing w:after="0"/>
+        <w:ind w:right="90"/>
+        <w:rPr>
+          <w:rFonts w:ascii="Times New Roman" w:hAnsi="Times New Roman" w:cs="Times New Roman"/>
+        </w:rPr>
+      </w:pPr>
+      <w:r>
+        <w:rPr>
+          <w:rFonts w:ascii="Times New Roman" w:hAnsi="Times New Roman" w:cs="Times New Roman"/>
+        </w:rPr>
+        <w:t xml:space="preserve">python -m lab1 resources\Required_Input.txt output/output.txt </w:t>
+      </w:r>
+      <w:r>
+        <w:rPr>
+          <w:rFonts w:ascii="Times New Roman" w:hAnsi="Times New Roman" w:cs="Times New Roman"/>
+        </w:rPr>
+        <w:t>Prefix Infix</w:t>
+      </w:r>
+    </w:p>
+    <w:p>
+      <w:pPr>
+        <w:pStyle w:val="ListParagraph"/>
+        <w:numPr>
+          <w:ilvl w:val="0"/>
+          <w:numId w:val="2"/>
+        </w:numPr>
+        <w:spacing w:after="0"/>
+        <w:ind w:right="90"/>
+        <w:rPr>
+          <w:rFonts w:ascii="Times New Roman" w:hAnsi="Times New Roman" w:cs="Times New Roman"/>
+        </w:rPr>
+      </w:pPr>
+      <w:r>
+        <w:rPr>
+          <w:rFonts w:ascii="Times New Roman" w:hAnsi="Times New Roman" w:cs="Times New Roman"/>
+        </w:rPr>
+        <w:t xml:space="preserve">python -m lab1 resources\Required_Input.txt output/output.txt Postfix </w:t>
+      </w:r>
+      <w:r>
+        <w:rPr>
+          <w:rFonts w:ascii="Times New Roman" w:hAnsi="Times New Roman" w:cs="Times New Roman"/>
+        </w:rPr>
+        <w:t>Infix</w:t>
+      </w:r>
+    </w:p>
+    <w:p>
+      <w:pPr>
+        <w:spacing w:after="0"/>
+        <w:ind w:right="90"/>
+        <w:rPr>
+          <w:rFonts w:ascii="Times New Roman" w:hAnsi="Times New Roman" w:cs="Times New Roman"/>
+        </w:rPr>
+      </w:pPr>
+    </w:p>
+    <w:p>
+      <w:pPr>
+        <w:spacing w:after="0"/>
+        <w:ind w:right="90"/>
+        <w:rPr>
+          <w:rFonts w:ascii="Times New Roman" w:hAnsi="Times New Roman" w:cs="Times New Roman"/>
+        </w:rPr>
+      </w:pPr>
+      <w:r>
+        <w:rPr>
+          <w:rFonts w:ascii="Times New Roman" w:hAnsi="Times New Roman" w:cs="Times New Roman"/>
+        </w:rPr>
+        <w:t>The two arguments can be adjusted based on the desired output and the input files provided.</w:t>
+      </w:r>
+      <w:r>
+        <w:rPr>
+          <w:rFonts w:ascii="Times New Roman" w:hAnsi="Times New Roman" w:cs="Times New Roman"/>
+        </w:rPr>
+        <w:t xml:space="preserve"> </w:t>
+      </w:r>
+      <w:r>
+        <w:rPr>
+          <w:rFonts w:ascii="Times New Roman" w:hAnsi="Times New Roman" w:cs="Times New Roman"/>
+        </w:rPr>
+        <w:t xml:space="preserve">Depending on the input type and output type selected, this will tell the expression object </w:t>
+      </w:r>
+      <w:r>
+        <w:rPr>
+          <w:rFonts w:ascii="Times New Roman" w:hAnsi="Times New Roman" w:cs="Times New Roman"/>
+        </w:rPr>
+        <w:t>which method to run in order to correctly parse and convert from the original input type to the desired output type.</w:t>
+      </w:r>
+    </w:p>
+    <w:p>
+      <w:pPr>
+        <w:spacing w:after="0"/>
+        <w:ind w:right="90"/>
+        <w:rPr>
+          <w:rFonts w:ascii="Times New Roman" w:hAnsi="Times New Roman" w:cs="Times New Roman"/>
+        </w:rPr>
+      </w:pPr>
+    </w:p>
+    <w:p>
+      <w:pPr>
+        <w:spacing w:after="0"/>
+        <w:ind w:right="90"/>
+        <w:rPr>
+          <w:rFonts w:ascii="Times New Roman" w:hAnsi="Times New Roman" w:cs="Times New Roman"/>
+        </w:rPr>
+      </w:pPr>
+    </w:p>
+    <w:p>
+      <w:pPr>
+        <w:spacing w:after="0"/>
+        <w:ind w:right="90"/>
+        <w:rPr>
+          <w:rFonts w:ascii="Times New Roman" w:hAnsi="Times New Roman" w:cs="Times New Roman"/>
+        </w:rPr>
+      </w:pPr>
+    </w:p>
+    <w:p>
+      <w:pPr>
+        <w:spacing w:after="0"/>
+        <w:ind w:right="90"/>
+        <w:rPr>
+          <w:rFonts w:ascii="Times New Roman" w:hAnsi="Times New Roman" w:cs="Times New Roman"/>
+        </w:rPr>
+      </w:pPr>
+    </w:p>
+    <w:p>
+      <w:pPr>
+        <w:spacing w:after="0"/>
+        <w:ind w:right="90"/>
+        <w:rPr>
+          <w:rFonts w:ascii="Times New Roman" w:hAnsi="Times New Roman" w:cs="Times New Roman"/>
+        </w:rPr>
+      </w:pPr>
+    </w:p>
+    <w:p>
+      <w:pPr>
+        <w:spacing w:after="0"/>
+        <w:ind w:right="90"/>
+        <w:rPr>
+          <w:rFonts w:ascii="Times New Roman" w:hAnsi="Times New Roman" w:cs="Times New Roman"/>
+        </w:rPr>
+      </w:pPr>
+    </w:p>
+    <w:p>
+      <w:pPr>
+        <w:spacing w:after="0"/>
+        <w:ind w:right="90"/>
+        <w:rPr>
+          <w:rFonts w:ascii="Times New Roman" w:hAnsi="Times New Roman" w:cs="Times New Roman"/>
+        </w:rPr>
+      </w:pPr>
+    </w:p>
+    <w:p>
+      <w:pPr>
+        <w:spacing w:after="0"/>
+        <w:ind w:right="90"/>
+        <w:rPr>
+          <w:rFonts w:ascii="Times New Roman" w:hAnsi="Times New Roman" w:cs="Times New Roman"/>
+        </w:rPr>
+      </w:pPr>
+    </w:p>
+    <w:p>
+      <w:pPr>
+        <w:spacing w:after="0"/>
+        <w:ind w:right="90"/>
+        <w:rPr>
+          <w:rFonts w:ascii="Times New Roman" w:hAnsi="Times New Roman" w:cs="Times New Roman"/>
+        </w:rPr>
+      </w:pPr>
+    </w:p>
+    <w:p>
+      <w:pPr>
+        <w:spacing w:after="0"/>
+        <w:ind w:right="90"/>
+        <w:rPr>
+          <w:rFonts w:ascii="Times New Roman" w:hAnsi="Times New Roman" w:cs="Times New Roman"/>
           <w:b/>
           <w:bCs/>
         </w:rPr>
       </w:pPr>
       <w:r>
         <w:rPr>
-          <w:rFonts w:ascii="Arial" w:hAnsi="Arial" w:cs="Arial"/>
+          <w:rFonts w:ascii="Times New Roman" w:hAnsi="Times New Roman" w:cs="Times New Roman"/>
           <w:b/>
           <w:bCs/>
         </w:rPr>
+        <w:lastRenderedPageBreak/>
         <w:t>Lessons Learned</w:t>
       </w:r>
     </w:p>
@@ -1239,91 +2200,158 @@
         <w:spacing w:after="0"/>
         <w:ind w:right="90"/>
         <w:rPr>
-          <w:rFonts w:ascii="Arial" w:hAnsi="Arial" w:cs="Arial"/>
-        </w:rPr>
-      </w:pPr>
-      <w:r>
-        <w:rPr>
-          <w:rFonts w:ascii="Arial" w:hAnsi="Arial" w:cs="Arial"/>
+          <w:rFonts w:ascii="Times New Roman" w:hAnsi="Times New Roman" w:cs="Times New Roman"/>
+        </w:rPr>
+      </w:pPr>
+      <w:r>
+        <w:rPr>
+          <w:rFonts w:ascii="Times New Roman" w:hAnsi="Times New Roman" w:cs="Times New Roman"/>
         </w:rPr>
         <w:t xml:space="preserve">If I were going to do this project again, I would </w:t>
       </w:r>
       <w:r>
         <w:rPr>
-          <w:rFonts w:ascii="Arial" w:hAnsi="Arial" w:cs="Arial"/>
+          <w:rFonts w:ascii="Times New Roman" w:hAnsi="Times New Roman" w:cs="Times New Roman"/>
         </w:rPr>
         <w:t xml:space="preserve">spend much more time on the test cases/edge cases. I think it would have been a lot easier for me if I had spent more time trying to understand </w:t>
       </w:r>
       <w:r>
         <w:rPr>
-          <w:rFonts w:ascii="Arial" w:hAnsi="Arial" w:cs="Arial"/>
-        </w:rPr>
-        <w:t>method of how the prefix is processed to prefix instead of trying to make the code work.</w:t>
-      </w:r>
-    </w:p>
-    <w:p>
-      <w:pPr>
-        <w:spacing w:after="0"/>
-        <w:ind w:right="90"/>
-        <w:rPr>
-          <w:rFonts w:ascii="Arial" w:hAnsi="Arial" w:cs="Arial"/>
-        </w:rPr>
-      </w:pPr>
-    </w:p>
-    <w:p>
-      <w:pPr>
-        <w:spacing w:after="0"/>
-        <w:ind w:right="90"/>
-        <w:rPr>
-          <w:rFonts w:ascii="Arial" w:hAnsi="Arial" w:cs="Arial"/>
-        </w:rPr>
-      </w:pPr>
-      <w:r>
-        <w:rPr>
-          <w:rFonts w:ascii="Arial" w:hAnsi="Arial" w:cs="Arial"/>
-        </w:rPr>
-        <w:t xml:space="preserve">I’ve never used the arg_parser before, and I am very happy I’ve learned this package. It’s incredibly useful to be able to create a package or program that can be run by </w:t>
-      </w:r>
-      <w:r>
-        <w:rPr>
-          <w:rFonts w:ascii="Arial" w:hAnsi="Arial" w:cs="Arial"/>
-        </w:rPr>
-        <w:t>the command line. I also found the pathlib package very useful.</w:t>
-      </w:r>
-    </w:p>
-    <w:p>
-      <w:pPr>
-        <w:spacing w:after="0"/>
-        <w:ind w:right="90"/>
-        <w:rPr>
-          <w:rFonts w:ascii="Arial" w:hAnsi="Arial" w:cs="Arial"/>
-        </w:rPr>
-      </w:pPr>
-    </w:p>
-    <w:p>
-      <w:pPr>
-        <w:spacing w:after="0"/>
-        <w:ind w:right="90"/>
-        <w:rPr>
-          <w:rFonts w:ascii="Arial" w:hAnsi="Arial" w:cs="Arial"/>
-        </w:rPr>
-      </w:pPr>
-      <w:r>
-        <w:rPr>
-          <w:rFonts w:ascii="Arial" w:hAnsi="Arial" w:cs="Arial"/>
-        </w:rPr>
-        <w:lastRenderedPageBreak/>
+          <w:rFonts w:ascii="Times New Roman" w:hAnsi="Times New Roman" w:cs="Times New Roman"/>
+        </w:rPr>
+        <w:t>the method</w:t>
+      </w:r>
+      <w:r>
+        <w:rPr>
+          <w:rFonts w:ascii="Times New Roman" w:hAnsi="Times New Roman" w:cs="Times New Roman"/>
+        </w:rPr>
+        <w:t xml:space="preserve"> of how the prefix is processed to prefix instead of trying to make the code work.</w:t>
+      </w:r>
+    </w:p>
+    <w:p>
+      <w:pPr>
+        <w:spacing w:after="0"/>
+        <w:ind w:right="90"/>
+        <w:rPr>
+          <w:rFonts w:ascii="Times New Roman" w:hAnsi="Times New Roman" w:cs="Times New Roman"/>
+        </w:rPr>
+      </w:pPr>
+    </w:p>
+    <w:p>
+      <w:pPr>
+        <w:spacing w:after="0"/>
+        <w:ind w:right="90"/>
+        <w:rPr>
+          <w:rFonts w:ascii="Times New Roman" w:hAnsi="Times New Roman" w:cs="Times New Roman"/>
+        </w:rPr>
+      </w:pPr>
+      <w:r>
+        <w:rPr>
+          <w:rFonts w:ascii="Times New Roman" w:hAnsi="Times New Roman" w:cs="Times New Roman"/>
+        </w:rPr>
+        <w:t xml:space="preserve">I’ve never used the </w:t>
+      </w:r>
+      <w:proofErr w:type="spellStart"/>
+      <w:r>
+        <w:rPr>
+          <w:rFonts w:ascii="Times New Roman" w:hAnsi="Times New Roman" w:cs="Times New Roman"/>
+        </w:rPr>
+        <w:t>arg_parser</w:t>
+      </w:r>
+      <w:proofErr w:type="spellEnd"/>
+      <w:r>
+        <w:rPr>
+          <w:rFonts w:ascii="Times New Roman" w:hAnsi="Times New Roman" w:cs="Times New Roman"/>
+        </w:rPr>
+        <w:t xml:space="preserve"> before, and I am very happy I’ve learned this package. It’s incredibly useful to be able to create a package or program that can be run by </w:t>
+      </w:r>
+      <w:r>
+        <w:rPr>
+          <w:rFonts w:ascii="Times New Roman" w:hAnsi="Times New Roman" w:cs="Times New Roman"/>
+        </w:rPr>
+        <w:t xml:space="preserve">the command line. I also found the </w:t>
+      </w:r>
+      <w:proofErr w:type="spellStart"/>
+      <w:r>
+        <w:rPr>
+          <w:rFonts w:ascii="Times New Roman" w:hAnsi="Times New Roman" w:cs="Times New Roman"/>
+        </w:rPr>
+        <w:t>pathlib</w:t>
+      </w:r>
+      <w:proofErr w:type="spellEnd"/>
+      <w:r>
+        <w:rPr>
+          <w:rFonts w:ascii="Times New Roman" w:hAnsi="Times New Roman" w:cs="Times New Roman"/>
+        </w:rPr>
+        <w:t xml:space="preserve"> package very useful.</w:t>
+      </w:r>
+      <w:r>
+        <w:rPr>
+          <w:rFonts w:ascii="Times New Roman" w:hAnsi="Times New Roman" w:cs="Times New Roman"/>
+        </w:rPr>
+        <w:t xml:space="preserve"> I found at the very last minute the functionality of having optional and default arguments via </w:t>
+      </w:r>
+      <w:proofErr w:type="spellStart"/>
+      <w:r>
+        <w:rPr>
+          <w:rFonts w:ascii="Times New Roman" w:hAnsi="Times New Roman" w:cs="Times New Roman"/>
+        </w:rPr>
+        <w:t>argparse</w:t>
+      </w:r>
+      <w:proofErr w:type="spellEnd"/>
+      <w:r>
+        <w:rPr>
+          <w:rFonts w:ascii="Times New Roman" w:hAnsi="Times New Roman" w:cs="Times New Roman"/>
+        </w:rPr>
+        <w:t>, which is incredibly useful!</w:t>
+      </w:r>
+    </w:p>
+    <w:p>
+      <w:pPr>
+        <w:spacing w:after="0"/>
+        <w:ind w:right="90"/>
+        <w:rPr>
+          <w:rFonts w:ascii="Times New Roman" w:hAnsi="Times New Roman" w:cs="Times New Roman"/>
+        </w:rPr>
+      </w:pPr>
+    </w:p>
+    <w:p>
+      <w:pPr>
+        <w:spacing w:after="0"/>
+        <w:ind w:right="90"/>
+        <w:rPr>
+          <w:rFonts w:ascii="Times New Roman" w:hAnsi="Times New Roman" w:cs="Times New Roman"/>
+        </w:rPr>
+      </w:pPr>
+      <w:r>
+        <w:rPr>
+          <w:rFonts w:ascii="Times New Roman" w:hAnsi="Times New Roman" w:cs="Times New Roman"/>
+        </w:rPr>
         <w:t xml:space="preserve">I had a difficult time making the project </w:t>
       </w:r>
       <w:r>
         <w:rPr>
-          <w:rFonts w:ascii="Arial" w:hAnsi="Arial" w:cs="Arial"/>
-        </w:rPr>
-        <w:t xml:space="preserve">into a module. I had first created the process and had it running via a juptyer notebook, which made it easier for testing. For future labs, I want to create test cases at the beginning. I then want to start the project as a module. </w:t>
-      </w:r>
-      <w:r>
-        <w:rPr>
-          <w:rFonts w:ascii="Arial" w:hAnsi="Arial" w:cs="Arial"/>
+          <w:rFonts w:ascii="Times New Roman" w:hAnsi="Times New Roman" w:cs="Times New Roman"/>
+        </w:rPr>
+        <w:t xml:space="preserve">into a module. I had first created the process and had it running via a </w:t>
+      </w:r>
+      <w:proofErr w:type="spellStart"/>
+      <w:r>
+        <w:rPr>
+          <w:rFonts w:ascii="Times New Roman" w:hAnsi="Times New Roman" w:cs="Times New Roman"/>
+        </w:rPr>
+        <w:t>juptyer</w:t>
+      </w:r>
+      <w:proofErr w:type="spellEnd"/>
+      <w:r>
+        <w:rPr>
+          <w:rFonts w:ascii="Times New Roman" w:hAnsi="Times New Roman" w:cs="Times New Roman"/>
+        </w:rPr>
+        <w:t xml:space="preserve"> notebook, which made it easier for testing. For future labs, I want to create test cases at the beginning. I then want to start the project as a module. </w:t>
+      </w:r>
+      <w:r>
+        <w:rPr>
+          <w:rFonts w:ascii="Times New Roman" w:hAnsi="Times New Roman" w:cs="Times New Roman"/>
         </w:rPr>
         <w:t>That way for testing purposes, I can utilize the command line to process inputs and start debugging immediately.</w:t>
       </w:r>
@@ -1333,33 +2361,57 @@
         <w:spacing w:after="0"/>
         <w:ind w:right="90"/>
         <w:rPr>
-          <w:rFonts w:ascii="Arial" w:hAnsi="Arial" w:cs="Arial"/>
-        </w:rPr>
-      </w:pPr>
-    </w:p>
-    <w:p>
-      <w:pPr>
-        <w:spacing w:after="0"/>
-        <w:ind w:right="90"/>
-        <w:rPr>
-          <w:rFonts w:ascii="Arial" w:hAnsi="Arial" w:cs="Arial"/>
-        </w:rPr>
-      </w:pPr>
-      <w:r>
-        <w:rPr>
-          <w:rFonts w:ascii="Arial" w:hAnsi="Arial" w:cs="Arial"/>
-        </w:rPr>
-        <w:t xml:space="preserve">I learned the hard way that project verisioning is important. I made changes to the project and then suddenly nothing was working. After many control Z’s, I was then able to run the module again. As instructed by the professor, I utilized git and github </w:t>
-      </w:r>
-      <w:r>
-        <w:rPr>
-          <w:rFonts w:ascii="Arial" w:hAnsi="Arial" w:cs="Arial"/>
+          <w:rFonts w:ascii="Times New Roman" w:hAnsi="Times New Roman" w:cs="Times New Roman"/>
+        </w:rPr>
+      </w:pPr>
+    </w:p>
+    <w:p>
+      <w:pPr>
+        <w:spacing w:after="0"/>
+        <w:ind w:right="90"/>
+        <w:rPr>
+          <w:rFonts w:ascii="Times New Roman" w:hAnsi="Times New Roman" w:cs="Times New Roman"/>
+        </w:rPr>
+      </w:pPr>
+      <w:r>
+        <w:rPr>
+          <w:rFonts w:ascii="Times New Roman" w:hAnsi="Times New Roman" w:cs="Times New Roman"/>
+        </w:rPr>
+        <w:t xml:space="preserve">I learned the hard way that project </w:t>
+      </w:r>
+      <w:r>
+        <w:rPr>
+          <w:rFonts w:ascii="Times New Roman" w:hAnsi="Times New Roman" w:cs="Times New Roman"/>
+        </w:rPr>
+        <w:t>versioning</w:t>
+      </w:r>
+      <w:r>
+        <w:rPr>
+          <w:rFonts w:ascii="Times New Roman" w:hAnsi="Times New Roman" w:cs="Times New Roman"/>
+        </w:rPr>
+        <w:t xml:space="preserve"> is important. I made changes to the project and then suddenly nothing was working. After many control Z’s, I was then able to run the module again. As instructed by the professor, I utilized git and </w:t>
+      </w:r>
+      <w:r>
+        <w:rPr>
+          <w:rFonts w:ascii="Times New Roman" w:hAnsi="Times New Roman" w:cs="Times New Roman"/>
+        </w:rPr>
+        <w:t>GitHub</w:t>
+      </w:r>
+      <w:r>
+        <w:rPr>
+          <w:rFonts w:ascii="Times New Roman" w:hAnsi="Times New Roman" w:cs="Times New Roman"/>
+        </w:rPr>
+        <w:t xml:space="preserve"> </w:t>
+      </w:r>
+      <w:r>
+        <w:rPr>
+          <w:rFonts w:ascii="Times New Roman" w:hAnsi="Times New Roman" w:cs="Times New Roman"/>
         </w:rPr>
         <w:t xml:space="preserve">for versioning on the lab. I started to work on my lab in smaller pieces, creating a branch for each enhancement, and pushes those changes into the master branch after testing. This made me feel a lot more comfortable about trying changes, when I knew that I had </w:t>
       </w:r>
       <w:r>
         <w:rPr>
-          <w:rFonts w:ascii="Arial" w:hAnsi="Arial" w:cs="Arial"/>
+          <w:rFonts w:ascii="Times New Roman" w:hAnsi="Times New Roman" w:cs="Times New Roman"/>
         </w:rPr>
         <w:t>a working version saved in the master branch.</w:t>
       </w:r>
@@ -1369,13 +2421,42 @@
         <w:spacing w:after="0"/>
         <w:ind w:right="90"/>
         <w:rPr>
-          <w:rFonts w:ascii="Arial" w:hAnsi="Arial" w:cs="Arial"/>
-        </w:rPr>
-      </w:pPr>
-    </w:p>
-    <w:p>
-      <w:pPr>
-        <w:rPr>
+          <w:rFonts w:ascii="Times New Roman" w:hAnsi="Times New Roman" w:cs="Times New Roman"/>
+        </w:rPr>
+      </w:pPr>
+      <w:r>
+        <w:rPr>
+          <w:rFonts w:ascii="Times New Roman" w:hAnsi="Times New Roman" w:cs="Times New Roman"/>
+        </w:rPr>
+        <w:br/>
+        <w:t xml:space="preserve">I also think I took on a little </w:t>
+      </w:r>
+      <w:r>
+        <w:rPr>
+          <w:rFonts w:ascii="Times New Roman" w:hAnsi="Times New Roman" w:cs="Times New Roman"/>
+        </w:rPr>
+        <w:t>too</w:t>
+      </w:r>
+      <w:r>
+        <w:rPr>
+          <w:rFonts w:ascii="Times New Roman" w:hAnsi="Times New Roman" w:cs="Times New Roman"/>
+        </w:rPr>
+        <w:t xml:space="preserve"> much for me to work on. Next time I will focus just on the project before trying to pull in enhancements right away.</w:t>
+      </w:r>
+    </w:p>
+    <w:p>
+      <w:pPr>
+        <w:spacing w:after="0"/>
+        <w:ind w:right="90"/>
+        <w:rPr>
+          <w:rFonts w:ascii="Times New Roman" w:hAnsi="Times New Roman" w:cs="Times New Roman"/>
+        </w:rPr>
+      </w:pPr>
+    </w:p>
+    <w:p>
+      <w:pPr>
+        <w:rPr>
+          <w:rFonts w:ascii="Times New Roman" w:hAnsi="Times New Roman" w:cs="Times New Roman"/>
           <w:b/>
           <w:bCs/>
         </w:rPr>
@@ -1383,7 +2464,7 @@
     </w:p>
     <w:sectPr>
       <w:pgSz w:w="12240" w:h="15840"/>
-      <w:pgMar w:top="1440" w:right="1440" w:bottom="1440" w:left="1440" w:header="720" w:footer="720" w:gutter="0"/>
+      <w:pgMar w:top="1080" w:right="1080" w:bottom="1080" w:left="1080" w:header="720" w:footer="720" w:gutter="0"/>
       <w:cols w:space="720"/>
       <w:docGrid w:linePitch="360"/>
     </w:sectPr>
@@ -1394,6 +2475,119 @@
 <file path=word/numbering.xml><?xml version="1.0" encoding="utf-8"?>
 <w:numbering xmlns:wpc="http://schemas.microsoft.com/office/word/2010/wordprocessingCanvas" xmlns:cx="http://schemas.microsoft.com/office/drawing/2014/chartex" xmlns:cx1="http://schemas.microsoft.com/office/drawing/2015/9/8/chartex" xmlns:cx2="http://schemas.microsoft.com/office/drawing/2015/10/21/chartex" xmlns:cx3="http://schemas.microsoft.com/office/drawing/2016/5/9/chartex" xmlns:cx4="http://schemas.microsoft.com/office/drawing/2016/5/10/chartex" xmlns:cx5="http://schemas.microsoft.com/office/drawing/2016/5/11/chartex" xmlns:cx6="http://schemas.microsoft.com/office/drawing/2016/5/12/chartex" xmlns:cx7="http://schemas.microsoft.com/office/drawing/2016/5/13/chartex" xmlns:cx8="http://schemas.microsoft.com/office/drawing/2016/5/14/chartex" xmlns:mc="http://schemas.openxmlformats.org/markup-compatibility/2006" xmlns:aink="http://schemas.microsoft.com/office/drawing/2016/ink" xmlns:am3d="http://schemas.microsoft.com/office/drawing/2017/model3d" xmlns:o="urn:schemas-microsoft-com:office:office" xmlns:oel="http://schemas.microsoft.com/office/2019/extlst" xmlns:r="http://schemas.openxmlformats.org/officeDocument/2006/relationships" xmlns:m="http://schemas.openxmlformats.org/officeDocument/2006/math" xmlns:v="urn:schemas-microsoft-com:vml" xmlns:wp14="http://schemas.microsoft.com/office/word/2010/wordprocessingDrawing" xmlns:wp="http://schemas.openxmlformats.org/drawingml/2006/wordprocessingDrawing" xmlns:w10="urn:schemas-microsoft-com:office:word" xmlns:w="http://schemas.openxmlformats.org/wordprocessingml/2006/main" xmlns:w14="http://schemas.microsoft.com/office/word/2010/wordml" xmlns:w15="http://schemas.microsoft.com/office/word/2012/wordml" xmlns:w16cex="http://schemas.microsoft.com/office/word/2018/wordml/cex" xmlns:w16cid="http://schemas.microsoft.com/office/word/2016/wordml/cid" xmlns:w16="http://schemas.microsoft.com/office/word/2018/wordml" xmlns:w16du="http://schemas.microsoft.com/office/word/2023/wordml/word16du" xmlns:w16sdtdh="http://schemas.microsoft.com/office/word/2020/wordml/sdtdatahash" xmlns:w16se="http://schemas.microsoft.com/office/word/2015/wordml/symex" xmlns:wpg="http://schemas.microsoft.com/office/word/2010/wordprocessingGroup" xmlns:wpi="http://schemas.microsoft.com/office/word/2010/wordprocessingInk" xmlns:wne="http://schemas.microsoft.com/office/word/2006/wordml" xmlns:wps="http://schemas.microsoft.com/office/word/2010/wordprocessingShape" mc:Ignorable="w14 w15 w16se w16cid w16 w16cex w16sdtdh w16du wp14">
   <w:abstractNum w:abstractNumId="0" w15:restartNumberingAfterBreak="0">
+    <w:nsid w:val="464D46C7"/>
+    <w:multiLevelType w:val="hybridMultilevel"/>
+    <w:tmpl w:val="2996D434"/>
+    <w:lvl w:ilvl="0" w:tplc="04090001">
+      <w:start w:val="1"/>
+      <w:numFmt w:val="bullet"/>
+      <w:lvlText w:val=""/>
+      <w:lvlJc w:val="left"/>
+      <w:pPr>
+        <w:ind w:left="720" w:hanging="360"/>
+      </w:pPr>
+      <w:rPr>
+        <w:rFonts w:ascii="Symbol" w:hAnsi="Symbol" w:hint="default"/>
+      </w:rPr>
+    </w:lvl>
+    <w:lvl w:ilvl="1" w:tplc="04090003" w:tentative="1">
+      <w:start w:val="1"/>
+      <w:numFmt w:val="bullet"/>
+      <w:lvlText w:val="o"/>
+      <w:lvlJc w:val="left"/>
+      <w:pPr>
+        <w:ind w:left="1440" w:hanging="360"/>
+      </w:pPr>
+      <w:rPr>
+        <w:rFonts w:ascii="Courier New" w:hAnsi="Courier New" w:cs="Courier New" w:hint="default"/>
+      </w:rPr>
+    </w:lvl>
+    <w:lvl w:ilvl="2" w:tplc="04090005" w:tentative="1">
+      <w:start w:val="1"/>
+      <w:numFmt w:val="bullet"/>
+      <w:lvlText w:val=""/>
+      <w:lvlJc w:val="left"/>
+      <w:pPr>
+        <w:ind w:left="2160" w:hanging="360"/>
+      </w:pPr>
+      <w:rPr>
+        <w:rFonts w:ascii="Wingdings" w:hAnsi="Wingdings" w:hint="default"/>
+      </w:rPr>
+    </w:lvl>
+    <w:lvl w:ilvl="3" w:tplc="04090001" w:tentative="1">
+      <w:start w:val="1"/>
+      <w:numFmt w:val="bullet"/>
+      <w:lvlText w:val=""/>
+      <w:lvlJc w:val="left"/>
+      <w:pPr>
+        <w:ind w:left="2880" w:hanging="360"/>
+      </w:pPr>
+      <w:rPr>
+        <w:rFonts w:ascii="Symbol" w:hAnsi="Symbol" w:hint="default"/>
+      </w:rPr>
+    </w:lvl>
+    <w:lvl w:ilvl="4" w:tplc="04090003" w:tentative="1">
+      <w:start w:val="1"/>
+      <w:numFmt w:val="bullet"/>
+      <w:lvlText w:val="o"/>
+      <w:lvlJc w:val="left"/>
+      <w:pPr>
+        <w:ind w:left="3600" w:hanging="360"/>
+      </w:pPr>
+      <w:rPr>
+        <w:rFonts w:ascii="Courier New" w:hAnsi="Courier New" w:cs="Courier New" w:hint="default"/>
+      </w:rPr>
+    </w:lvl>
+    <w:lvl w:ilvl="5" w:tplc="04090005" w:tentative="1">
+      <w:start w:val="1"/>
+      <w:numFmt w:val="bullet"/>
+      <w:lvlText w:val=""/>
+      <w:lvlJc w:val="left"/>
+      <w:pPr>
+        <w:ind w:left="4320" w:hanging="360"/>
+      </w:pPr>
+      <w:rPr>
+        <w:rFonts w:ascii="Wingdings" w:hAnsi="Wingdings" w:hint="default"/>
+      </w:rPr>
+    </w:lvl>
+    <w:lvl w:ilvl="6" w:tplc="04090001" w:tentative="1">
+      <w:start w:val="1"/>
+      <w:numFmt w:val="bullet"/>
+      <w:lvlText w:val=""/>
+      <w:lvlJc w:val="left"/>
+      <w:pPr>
+        <w:ind w:left="5040" w:hanging="360"/>
+      </w:pPr>
+      <w:rPr>
+        <w:rFonts w:ascii="Symbol" w:hAnsi="Symbol" w:hint="default"/>
+      </w:rPr>
+    </w:lvl>
+    <w:lvl w:ilvl="7" w:tplc="04090003" w:tentative="1">
+      <w:start w:val="1"/>
+      <w:numFmt w:val="bullet"/>
+      <w:lvlText w:val="o"/>
+      <w:lvlJc w:val="left"/>
+      <w:pPr>
+        <w:ind w:left="5760" w:hanging="360"/>
+      </w:pPr>
+      <w:rPr>
+        <w:rFonts w:ascii="Courier New" w:hAnsi="Courier New" w:cs="Courier New" w:hint="default"/>
+      </w:rPr>
+    </w:lvl>
+    <w:lvl w:ilvl="8" w:tplc="04090005" w:tentative="1">
+      <w:start w:val="1"/>
+      <w:numFmt w:val="bullet"/>
+      <w:lvlText w:val=""/>
+      <w:lvlJc w:val="left"/>
+      <w:pPr>
+        <w:ind w:left="6480" w:hanging="360"/>
+      </w:pPr>
+      <w:rPr>
+        <w:rFonts w:ascii="Wingdings" w:hAnsi="Wingdings" w:hint="default"/>
+      </w:rPr>
+    </w:lvl>
+  </w:abstractNum>
+  <w:abstractNum w:abstractNumId="1" w15:restartNumberingAfterBreak="0">
     <w:nsid w:val="4BBB1778"/>
     <w:multiLevelType w:val="hybridMultilevel"/>
     <w:tmpl w:val="F7B22CF0"/>
@@ -1507,6 +2701,9 @@
     </w:lvl>
   </w:abstractNum>
   <w:num w:numId="1" w16cid:durableId="1128938101">
+    <w:abstractNumId w:val="1"/>
+  </w:num>
+  <w:num w:numId="2" w16cid:durableId="16808062">
     <w:abstractNumId w:val="0"/>
   </w:num>
 </w:numbering>
@@ -2115,6 +3312,7 @@
   <w:style w:type="character" w:default="1" w:styleId="DefaultParagraphFont">
     <w:name w:val="Default Paragraph Font"/>
     <w:uiPriority w:val="1"/>
+    <w:semiHidden/>
     <w:unhideWhenUsed/>
   </w:style>
   <w:style w:type="table" w:default="1" w:styleId="TableNormal">

--- a/Lab1/Analysis/Lab1Analysis_Peter_Sullivan.docx
+++ b/Lab1/Analysis/Lab1Analysis_Peter_Sullivan.docx
@@ -7,11 +7,15 @@
         <w:jc w:val="center"/>
         <w:rPr>
           <w:rFonts w:ascii="Times New Roman" w:hAnsi="Times New Roman" w:cs="Times New Roman"/>
-        </w:rPr>
-      </w:pPr>
-      <w:r>
-        <w:rPr>
-          <w:rFonts w:ascii="Times New Roman" w:hAnsi="Times New Roman" w:cs="Times New Roman"/>
+          <w:sz w:val="32"/>
+          <w:szCs w:val="32"/>
+        </w:rPr>
+      </w:pPr>
+      <w:r>
+        <w:rPr>
+          <w:rFonts w:ascii="Times New Roman" w:hAnsi="Times New Roman" w:cs="Times New Roman"/>
+          <w:sz w:val="32"/>
+          <w:szCs w:val="32"/>
         </w:rPr>
         <w:t>EN.605.202.81: Introduction to Data Structures</w:t>
       </w:r>
@@ -21,11 +25,15 @@
         <w:jc w:val="center"/>
         <w:rPr>
           <w:rFonts w:ascii="Times New Roman" w:hAnsi="Times New Roman" w:cs="Times New Roman"/>
-        </w:rPr>
-      </w:pPr>
-      <w:r>
-        <w:rPr>
-          <w:rFonts w:ascii="Times New Roman" w:hAnsi="Times New Roman" w:cs="Times New Roman"/>
+          <w:sz w:val="32"/>
+          <w:szCs w:val="32"/>
+        </w:rPr>
+      </w:pPr>
+      <w:r>
+        <w:rPr>
+          <w:rFonts w:ascii="Times New Roman" w:hAnsi="Times New Roman" w:cs="Times New Roman"/>
+          <w:sz w:val="32"/>
+          <w:szCs w:val="32"/>
         </w:rPr>
         <w:t>Peter Sullivan</w:t>
       </w:r>
@@ -35,11 +43,15 @@
         <w:jc w:val="center"/>
         <w:rPr>
           <w:rFonts w:ascii="Times New Roman" w:hAnsi="Times New Roman" w:cs="Times New Roman"/>
-        </w:rPr>
-      </w:pPr>
-      <w:r>
-        <w:rPr>
-          <w:rFonts w:ascii="Times New Roman" w:hAnsi="Times New Roman" w:cs="Times New Roman"/>
+          <w:sz w:val="32"/>
+          <w:szCs w:val="32"/>
+        </w:rPr>
+      </w:pPr>
+      <w:r>
+        <w:rPr>
+          <w:rFonts w:ascii="Times New Roman" w:hAnsi="Times New Roman" w:cs="Times New Roman"/>
+          <w:sz w:val="32"/>
+          <w:szCs w:val="32"/>
         </w:rPr>
         <w:t>Lab 1 Analysis</w:t>
       </w:r>
@@ -49,23 +61,31 @@
         <w:jc w:val="center"/>
         <w:rPr>
           <w:rFonts w:ascii="Times New Roman" w:hAnsi="Times New Roman" w:cs="Times New Roman"/>
-        </w:rPr>
-      </w:pPr>
-      <w:r>
-        <w:rPr>
-          <w:rFonts w:ascii="Times New Roman" w:hAnsi="Times New Roman" w:cs="Times New Roman"/>
+          <w:sz w:val="32"/>
+          <w:szCs w:val="32"/>
+        </w:rPr>
+      </w:pPr>
+      <w:r>
+        <w:rPr>
+          <w:rFonts w:ascii="Times New Roman" w:hAnsi="Times New Roman" w:cs="Times New Roman"/>
+          <w:sz w:val="32"/>
+          <w:szCs w:val="32"/>
         </w:rPr>
         <w:t>Due Date: 7/</w:t>
       </w:r>
       <w:r>
         <w:rPr>
           <w:rFonts w:ascii="Times New Roman" w:hAnsi="Times New Roman" w:cs="Times New Roman"/>
+          <w:sz w:val="32"/>
+          <w:szCs w:val="32"/>
         </w:rPr>
         <w:t>2</w:t>
       </w:r>
       <w:r>
         <w:rPr>
           <w:rFonts w:ascii="Times New Roman" w:hAnsi="Times New Roman" w:cs="Times New Roman"/>
+          <w:sz w:val="32"/>
+          <w:szCs w:val="32"/>
         </w:rPr>
         <w:t>/24</w:t>
       </w:r>
@@ -381,6 +401,7 @@
         <w:t xml:space="preserve">use the list built in methods to create methods like </w:t>
       </w:r>
       <w:proofErr w:type="spellStart"/>
+      <w:proofErr w:type="gramStart"/>
       <w:r>
         <w:rPr>
           <w:rFonts w:ascii="Times New Roman" w:hAnsi="Times New Roman" w:cs="Times New Roman"/>
@@ -392,7 +413,14 @@
         <w:rPr>
           <w:rFonts w:ascii="Times New Roman" w:hAnsi="Times New Roman" w:cs="Times New Roman"/>
         </w:rPr>
-        <w:t xml:space="preserve">(), pop(), push(), and peek(). </w:t>
+        <w:t>(</w:t>
+      </w:r>
+      <w:proofErr w:type="gramEnd"/>
+      <w:r>
+        <w:rPr>
+          <w:rFonts w:ascii="Times New Roman" w:hAnsi="Times New Roman" w:cs="Times New Roman"/>
+        </w:rPr>
+        <w:t xml:space="preserve">), pop(), push(), and peek(). </w:t>
       </w:r>
       <w:r>
         <w:rPr>
@@ -851,7 +879,21 @@
         <w:rPr>
           <w:rFonts w:ascii="Times New Roman" w:hAnsi="Times New Roman" w:cs="Times New Roman"/>
         </w:rPr>
-        <w:t xml:space="preserve"> which would give us a O(N) complexity. We would then call the function multiple times until we process the </w:t>
+        <w:t xml:space="preserve"> which would give us </w:t>
+      </w:r>
+      <w:proofErr w:type="gramStart"/>
+      <w:r>
+        <w:rPr>
+          <w:rFonts w:ascii="Times New Roman" w:hAnsi="Times New Roman" w:cs="Times New Roman"/>
+        </w:rPr>
+        <w:t>a O</w:t>
+      </w:r>
+      <w:proofErr w:type="gramEnd"/>
+      <w:r>
+        <w:rPr>
+          <w:rFonts w:ascii="Times New Roman" w:hAnsi="Times New Roman" w:cs="Times New Roman"/>
+        </w:rPr>
+        <w:t xml:space="preserve">(N) complexity. We would then call the function multiple times until we process the </w:t>
       </w:r>
       <w:r>
         <w:rPr>
@@ -863,7 +905,21 @@
         <w:rPr>
           <w:rFonts w:ascii="Times New Roman" w:hAnsi="Times New Roman" w:cs="Times New Roman"/>
         </w:rPr>
-        <w:t xml:space="preserve">, so the complexity would be O(N)*M. M would be the amount of calls required for the base case to be reached. As the expression gets very long the M can be </w:t>
+        <w:t xml:space="preserve">, so the complexity would be O(N)*M. M would be the </w:t>
+      </w:r>
+      <w:proofErr w:type="gramStart"/>
+      <w:r>
+        <w:rPr>
+          <w:rFonts w:ascii="Times New Roman" w:hAnsi="Times New Roman" w:cs="Times New Roman"/>
+        </w:rPr>
+        <w:t>amount</w:t>
+      </w:r>
+      <w:proofErr w:type="gramEnd"/>
+      <w:r>
+        <w:rPr>
+          <w:rFonts w:ascii="Times New Roman" w:hAnsi="Times New Roman" w:cs="Times New Roman"/>
+        </w:rPr>
+        <w:t xml:space="preserve"> of calls required for the base case to be reached. As the expression gets very long the M can be </w:t>
       </w:r>
       <w:r>
         <w:rPr>
@@ -942,7 +998,21 @@
         <w:rPr>
           <w:rFonts w:ascii="Times New Roman" w:hAnsi="Times New Roman" w:cs="Times New Roman"/>
         </w:rPr>
-        <w:t>(complexity O(1)).</w:t>
+        <w:t xml:space="preserve">(complexity </w:t>
+      </w:r>
+      <w:proofErr w:type="gramStart"/>
+      <w:r>
+        <w:rPr>
+          <w:rFonts w:ascii="Times New Roman" w:hAnsi="Times New Roman" w:cs="Times New Roman"/>
+        </w:rPr>
+        <w:t>O(</w:t>
+      </w:r>
+      <w:proofErr w:type="gramEnd"/>
+      <w:r>
+        <w:rPr>
+          <w:rFonts w:ascii="Times New Roman" w:hAnsi="Times New Roman" w:cs="Times New Roman"/>
+        </w:rPr>
+        <w:t>1)).</w:t>
       </w:r>
       <w:r>
         <w:rPr>
@@ -1002,7 +1072,21 @@
         <w:rPr>
           <w:rFonts w:ascii="Times New Roman" w:hAnsi="Times New Roman" w:cs="Times New Roman"/>
         </w:rPr>
-        <w:t xml:space="preserve">I have two loops that loads the stack and unloads the stack. The complexity of reverse order would </w:t>
+        <w:t xml:space="preserve">I have two loops that </w:t>
+      </w:r>
+      <w:proofErr w:type="gramStart"/>
+      <w:r>
+        <w:rPr>
+          <w:rFonts w:ascii="Times New Roman" w:hAnsi="Times New Roman" w:cs="Times New Roman"/>
+        </w:rPr>
+        <w:t>loads</w:t>
+      </w:r>
+      <w:proofErr w:type="gramEnd"/>
+      <w:r>
+        <w:rPr>
+          <w:rFonts w:ascii="Times New Roman" w:hAnsi="Times New Roman" w:cs="Times New Roman"/>
+        </w:rPr>
+        <w:t xml:space="preserve"> the stack and unloads the stack. The complexity of reverse order would </w:t>
       </w:r>
       <w:r>
         <w:rPr>
@@ -1032,7 +1116,21 @@
         <w:rPr>
           <w:rFonts w:ascii="Times New Roman" w:hAnsi="Times New Roman" w:cs="Times New Roman"/>
         </w:rPr>
-        <w:t>I then either push or pop twice. If I pop twice from the stack, I then initialize an operand object. I then push the operand object to the stack using the operand combine object. All of these are O(1) complexity.</w:t>
+        <w:t xml:space="preserve">I then either push or pop twice. If I pop twice from the stack, I then initialize an operand object. I then push the operand object to the stack using the operand combine object. All of these are </w:t>
+      </w:r>
+      <w:proofErr w:type="gramStart"/>
+      <w:r>
+        <w:rPr>
+          <w:rFonts w:ascii="Times New Roman" w:hAnsi="Times New Roman" w:cs="Times New Roman"/>
+        </w:rPr>
+        <w:t>O(</w:t>
+      </w:r>
+      <w:proofErr w:type="gramEnd"/>
+      <w:r>
+        <w:rPr>
+          <w:rFonts w:ascii="Times New Roman" w:hAnsi="Times New Roman" w:cs="Times New Roman"/>
+        </w:rPr>
+        <w:t>1) complexity.</w:t>
       </w:r>
       <w:r>
         <w:rPr>
@@ -1093,6 +1191,7 @@
         <w:t xml:space="preserve"> stack = </w:t>
       </w:r>
       <w:proofErr w:type="spellStart"/>
+      <w:proofErr w:type="gramStart"/>
       <w:r>
         <w:rPr>
           <w:rFonts w:ascii="Times New Roman" w:hAnsi="Times New Roman" w:cs="Times New Roman"/>
@@ -1104,7 +1203,14 @@
         <w:rPr>
           <w:rFonts w:ascii="Times New Roman" w:hAnsi="Times New Roman" w:cs="Times New Roman"/>
         </w:rPr>
-        <w:t>()</w:t>
+        <w:t>(</w:t>
+      </w:r>
+      <w:proofErr w:type="gramEnd"/>
+      <w:r>
+        <w:rPr>
+          <w:rFonts w:ascii="Times New Roman" w:hAnsi="Times New Roman" w:cs="Times New Roman"/>
+        </w:rPr>
+        <w:t>)</w:t>
       </w:r>
     </w:p>
     <w:p>
@@ -1120,11 +1226,19 @@
           <w:rFonts w:ascii="Times New Roman" w:hAnsi="Times New Roman" w:cs="Times New Roman"/>
         </w:rPr>
       </w:pPr>
-      <w:r>
-        <w:rPr>
-          <w:rFonts w:ascii="Times New Roman" w:hAnsi="Times New Roman" w:cs="Times New Roman"/>
-        </w:rPr>
-        <w:t>O(1)</w:t>
+      <w:proofErr w:type="gramStart"/>
+      <w:r>
+        <w:rPr>
+          <w:rFonts w:ascii="Times New Roman" w:hAnsi="Times New Roman" w:cs="Times New Roman"/>
+        </w:rPr>
+        <w:t>O(</w:t>
+      </w:r>
+      <w:proofErr w:type="gramEnd"/>
+      <w:r>
+        <w:rPr>
+          <w:rFonts w:ascii="Times New Roman" w:hAnsi="Times New Roman" w:cs="Times New Roman"/>
+        </w:rPr>
+        <w:t>1)</w:t>
       </w:r>
     </w:p>
     <w:p>
@@ -1175,6 +1289,7 @@
         <w:t>(</w:t>
       </w:r>
       <w:proofErr w:type="spellStart"/>
+      <w:proofErr w:type="gramStart"/>
       <w:r>
         <w:rPr>
           <w:rFonts w:ascii="Times New Roman" w:hAnsi="Times New Roman" w:cs="Times New Roman"/>
@@ -1182,6 +1297,7 @@
         <w:t>self,string</w:t>
       </w:r>
       <w:proofErr w:type="spellEnd"/>
+      <w:proofErr w:type="gramEnd"/>
       <w:r>
         <w:rPr>
           <w:rFonts w:ascii="Times New Roman" w:hAnsi="Times New Roman" w:cs="Times New Roman"/>
@@ -1315,6 +1431,7 @@
         <w:t xml:space="preserve">pop2 = </w:t>
       </w:r>
       <w:proofErr w:type="spellStart"/>
+      <w:proofErr w:type="gramStart"/>
       <w:r>
         <w:rPr>
           <w:rFonts w:ascii="Times New Roman" w:hAnsi="Times New Roman" w:cs="Times New Roman"/>
@@ -1326,7 +1443,14 @@
         <w:rPr>
           <w:rFonts w:ascii="Times New Roman" w:hAnsi="Times New Roman" w:cs="Times New Roman"/>
         </w:rPr>
-        <w:t>()</w:t>
+        <w:t>(</w:t>
+      </w:r>
+      <w:proofErr w:type="gramEnd"/>
+      <w:r>
+        <w:rPr>
+          <w:rFonts w:ascii="Times New Roman" w:hAnsi="Times New Roman" w:cs="Times New Roman"/>
+        </w:rPr>
+        <w:t>)</w:t>
       </w:r>
     </w:p>
     <w:p>
@@ -1346,7 +1470,21 @@
         <w:rPr>
           <w:rFonts w:ascii="Times New Roman" w:hAnsi="Times New Roman" w:cs="Times New Roman"/>
         </w:rPr>
-        <w:t>O(1)+O(1)</w:t>
+        <w:t>O(</w:t>
+      </w:r>
+      <w:proofErr w:type="gramStart"/>
+      <w:r>
+        <w:rPr>
+          <w:rFonts w:ascii="Times New Roman" w:hAnsi="Times New Roman" w:cs="Times New Roman"/>
+        </w:rPr>
+        <w:t>1)+</w:t>
+      </w:r>
+      <w:proofErr w:type="gramEnd"/>
+      <w:r>
+        <w:rPr>
+          <w:rFonts w:ascii="Times New Roman" w:hAnsi="Times New Roman" w:cs="Times New Roman"/>
+        </w:rPr>
+        <w:t>O(1)</w:t>
       </w:r>
     </w:p>
     <w:p>
@@ -1392,7 +1530,21 @@
         <w:rPr>
           <w:rFonts w:ascii="Times New Roman" w:hAnsi="Times New Roman" w:cs="Times New Roman"/>
         </w:rPr>
-        <w:t>operand = Operands(pop1,pop2,char,'Pre_Post')</w:t>
+        <w:t>operand = Operands(pop</w:t>
+      </w:r>
+      <w:proofErr w:type="gramStart"/>
+      <w:r>
+        <w:rPr>
+          <w:rFonts w:ascii="Times New Roman" w:hAnsi="Times New Roman" w:cs="Times New Roman"/>
+        </w:rPr>
+        <w:t>1,pop</w:t>
+      </w:r>
+      <w:proofErr w:type="gramEnd"/>
+      <w:r>
+        <w:rPr>
+          <w:rFonts w:ascii="Times New Roman" w:hAnsi="Times New Roman" w:cs="Times New Roman"/>
+        </w:rPr>
+        <w:t>2,char,'Pre_Post')</w:t>
       </w:r>
     </w:p>
     <w:p>
@@ -1408,11 +1560,19 @@
           <w:rFonts w:ascii="Times New Roman" w:hAnsi="Times New Roman" w:cs="Times New Roman"/>
         </w:rPr>
       </w:pPr>
-      <w:r>
-        <w:rPr>
-          <w:rFonts w:ascii="Times New Roman" w:hAnsi="Times New Roman" w:cs="Times New Roman"/>
-        </w:rPr>
-        <w:t>O(1)</w:t>
+      <w:proofErr w:type="gramStart"/>
+      <w:r>
+        <w:rPr>
+          <w:rFonts w:ascii="Times New Roman" w:hAnsi="Times New Roman" w:cs="Times New Roman"/>
+        </w:rPr>
+        <w:t>O(</w:t>
+      </w:r>
+      <w:proofErr w:type="gramEnd"/>
+      <w:r>
+        <w:rPr>
+          <w:rFonts w:ascii="Times New Roman" w:hAnsi="Times New Roman" w:cs="Times New Roman"/>
+        </w:rPr>
+        <w:t>1)</w:t>
       </w:r>
     </w:p>
     <w:p>
@@ -1449,6 +1609,7 @@
         </w:rPr>
       </w:pPr>
       <w:proofErr w:type="spellStart"/>
+      <w:proofErr w:type="gramStart"/>
       <w:r>
         <w:rPr>
           <w:rFonts w:ascii="Times New Roman" w:hAnsi="Times New Roman" w:cs="Times New Roman"/>
@@ -1456,6 +1617,7 @@
         <w:t>stack.push</w:t>
       </w:r>
       <w:proofErr w:type="spellEnd"/>
+      <w:proofErr w:type="gramEnd"/>
       <w:r>
         <w:rPr>
           <w:rFonts w:ascii="Times New Roman" w:hAnsi="Times New Roman" w:cs="Times New Roman"/>
@@ -1494,7 +1656,21 @@
         <w:rPr>
           <w:rFonts w:ascii="Times New Roman" w:hAnsi="Times New Roman" w:cs="Times New Roman"/>
         </w:rPr>
-        <w:t>O(1)+O(1)</w:t>
+        <w:t>O(</w:t>
+      </w:r>
+      <w:proofErr w:type="gramStart"/>
+      <w:r>
+        <w:rPr>
+          <w:rFonts w:ascii="Times New Roman" w:hAnsi="Times New Roman" w:cs="Times New Roman"/>
+        </w:rPr>
+        <w:t>1)+</w:t>
+      </w:r>
+      <w:proofErr w:type="gramEnd"/>
+      <w:r>
+        <w:rPr>
+          <w:rFonts w:ascii="Times New Roman" w:hAnsi="Times New Roman" w:cs="Times New Roman"/>
+        </w:rPr>
+        <w:t>O(1)</w:t>
       </w:r>
     </w:p>
     <w:p>
@@ -1537,6 +1713,7 @@
         <w:t xml:space="preserve">Return </w:t>
       </w:r>
       <w:proofErr w:type="spellStart"/>
+      <w:proofErr w:type="gramStart"/>
       <w:r>
         <w:rPr>
           <w:rFonts w:ascii="Times New Roman" w:hAnsi="Times New Roman" w:cs="Times New Roman"/>
@@ -1548,7 +1725,14 @@
         <w:rPr>
           <w:rFonts w:ascii="Times New Roman" w:hAnsi="Times New Roman" w:cs="Times New Roman"/>
         </w:rPr>
-        <w:t>()</w:t>
+        <w:t>(</w:t>
+      </w:r>
+      <w:proofErr w:type="gramEnd"/>
+      <w:r>
+        <w:rPr>
+          <w:rFonts w:ascii="Times New Roman" w:hAnsi="Times New Roman" w:cs="Times New Roman"/>
+        </w:rPr>
+        <w:t>)</w:t>
       </w:r>
     </w:p>
     <w:p>
@@ -1596,7 +1780,21 @@
         <w:rPr>
           <w:rFonts w:ascii="Times New Roman" w:hAnsi="Times New Roman" w:cs="Times New Roman"/>
         </w:rPr>
-        <w:t xml:space="preserve"> +O(7). This would turn into O(N) complexity.</w:t>
+        <w:t xml:space="preserve"> +</w:t>
+      </w:r>
+      <w:proofErr w:type="gramStart"/>
+      <w:r>
+        <w:rPr>
+          <w:rFonts w:ascii="Times New Roman" w:hAnsi="Times New Roman" w:cs="Times New Roman"/>
+        </w:rPr>
+        <w:t>O(</w:t>
+      </w:r>
+      <w:proofErr w:type="gramEnd"/>
+      <w:r>
+        <w:rPr>
+          <w:rFonts w:ascii="Times New Roman" w:hAnsi="Times New Roman" w:cs="Times New Roman"/>
+        </w:rPr>
+        <w:t>7). This would turn into O(N) complexity.</w:t>
       </w:r>
       <w:r>
         <w:rPr>
@@ -1802,7 +2000,21 @@
         <w:rPr>
           <w:rFonts w:ascii="Times New Roman" w:hAnsi="Times New Roman" w:cs="Times New Roman"/>
         </w:rPr>
-        <w:t xml:space="preserve"> I added in helper functions with the expression class to pick the correct method when running. </w:t>
+        <w:t xml:space="preserve"> I </w:t>
+      </w:r>
+      <w:proofErr w:type="gramStart"/>
+      <w:r>
+        <w:rPr>
+          <w:rFonts w:ascii="Times New Roman" w:hAnsi="Times New Roman" w:cs="Times New Roman"/>
+        </w:rPr>
+        <w:t>added in</w:t>
+      </w:r>
+      <w:proofErr w:type="gramEnd"/>
+      <w:r>
+        <w:rPr>
+          <w:rFonts w:ascii="Times New Roman" w:hAnsi="Times New Roman" w:cs="Times New Roman"/>
+        </w:rPr>
+        <w:t xml:space="preserve"> helper functions with the expression class to pick the correct method when running. </w:t>
       </w:r>
       <w:r>
         <w:rPr>
@@ -1844,7 +2056,21 @@
         <w:rPr>
           <w:rFonts w:ascii="Times New Roman" w:hAnsi="Times New Roman" w:cs="Times New Roman"/>
         </w:rPr>
-        <w:t xml:space="preserve">I also added in two additional arguments that the user </w:t>
+        <w:t xml:space="preserve">I also </w:t>
+      </w:r>
+      <w:proofErr w:type="gramStart"/>
+      <w:r>
+        <w:rPr>
+          <w:rFonts w:ascii="Times New Roman" w:hAnsi="Times New Roman" w:cs="Times New Roman"/>
+        </w:rPr>
+        <w:t>added in</w:t>
+      </w:r>
+      <w:proofErr w:type="gramEnd"/>
+      <w:r>
+        <w:rPr>
+          <w:rFonts w:ascii="Times New Roman" w:hAnsi="Times New Roman" w:cs="Times New Roman"/>
+        </w:rPr>
+        <w:t xml:space="preserve"> two additional arguments that the user </w:t>
       </w:r>
       <w:r>
         <w:rPr>
@@ -1979,25 +2205,7 @@
         <w:rPr>
           <w:rFonts w:ascii="Times New Roman" w:hAnsi="Times New Roman" w:cs="Times New Roman"/>
         </w:rPr>
-        <w:t>python -m lab1 resources\Required_Input.txt output/output.txt P</w:t>
-      </w:r>
-      <w:r>
-        <w:rPr>
-          <w:rFonts w:ascii="Times New Roman" w:hAnsi="Times New Roman" w:cs="Times New Roman"/>
-        </w:rPr>
-        <w:t>ostfix</w:t>
-      </w:r>
-      <w:r>
-        <w:rPr>
-          <w:rFonts w:ascii="Times New Roman" w:hAnsi="Times New Roman" w:cs="Times New Roman"/>
-        </w:rPr>
-        <w:t xml:space="preserve"> P</w:t>
-      </w:r>
-      <w:r>
-        <w:rPr>
-          <w:rFonts w:ascii="Times New Roman" w:hAnsi="Times New Roman" w:cs="Times New Roman"/>
-        </w:rPr>
-        <w:t>refix</w:t>
+        <w:t>python -m lab1 resources\Required_Input.txt output/output.txt Postfix Prefix</w:t>
       </w:r>
     </w:p>
     <w:p>
@@ -2091,7 +2299,21 @@
         <w:rPr>
           <w:rFonts w:ascii="Times New Roman" w:hAnsi="Times New Roman" w:cs="Times New Roman"/>
         </w:rPr>
-        <w:t>which method to run in order to correctly parse and convert from the original input type to the desired output type.</w:t>
+        <w:t xml:space="preserve">which method to run </w:t>
+      </w:r>
+      <w:proofErr w:type="gramStart"/>
+      <w:r>
+        <w:rPr>
+          <w:rFonts w:ascii="Times New Roman" w:hAnsi="Times New Roman" w:cs="Times New Roman"/>
+        </w:rPr>
+        <w:t>in order to</w:t>
+      </w:r>
+      <w:proofErr w:type="gramEnd"/>
+      <w:r>
+        <w:rPr>
+          <w:rFonts w:ascii="Times New Roman" w:hAnsi="Times New Roman" w:cs="Times New Roman"/>
+        </w:rPr>
+        <w:t xml:space="preserve"> correctly parse and convert from the original input type to the desired output type.</w:t>
       </w:r>
     </w:p>
     <w:p>
@@ -2407,7 +2629,21 @@
         <w:rPr>
           <w:rFonts w:ascii="Times New Roman" w:hAnsi="Times New Roman" w:cs="Times New Roman"/>
         </w:rPr>
-        <w:t xml:space="preserve">for versioning on the lab. I started to work on my lab in smaller pieces, creating a branch for each enhancement, and pushes those changes into the master branch after testing. This made me feel a lot more comfortable about trying changes, when I knew that I had </w:t>
+        <w:t xml:space="preserve">for versioning </w:t>
+      </w:r>
+      <w:proofErr w:type="gramStart"/>
+      <w:r>
+        <w:rPr>
+          <w:rFonts w:ascii="Times New Roman" w:hAnsi="Times New Roman" w:cs="Times New Roman"/>
+        </w:rPr>
+        <w:t>on</w:t>
+      </w:r>
+      <w:proofErr w:type="gramEnd"/>
+      <w:r>
+        <w:rPr>
+          <w:rFonts w:ascii="Times New Roman" w:hAnsi="Times New Roman" w:cs="Times New Roman"/>
+        </w:rPr>
+        <w:t xml:space="preserve"> the lab. I started to work on my lab in smaller pieces, creating a branch for each enhancement, and pushes those changes into the master branch after testing. This made me feel a lot more comfortable about trying changes, when I knew that I had </w:t>
       </w:r>
       <w:r>
         <w:rPr>
